--- a/PROJECT/FINAL/DAA_REPORT.docx
+++ b/PROJECT/FINAL/DAA_REPORT.docx
@@ -7798,681 +7798,1523 @@
     </w:p>
     <w:p>
       <w:pPr>
-        <w:jc w:val="both"/>
-        <w:rPr>
-          <w:rFonts w:ascii="Times New Roman" w:hAnsi="Times New Roman" w:cs="Times New Roman"/>
-          <w:sz w:val="24"/>
-          <w:szCs w:val="24"/>
-        </w:rPr>
-      </w:pPr>
-      <w:r>
-        <w:rPr>
-          <w:rFonts w:ascii="Times New Roman" w:hAnsi="Times New Roman" w:cs="Times New Roman"/>
-          <w:sz w:val="24"/>
-          <w:szCs w:val="24"/>
-        </w:rPr>
-        <w:t>To effectively present the results and analysis of the comparative study on algorithms solving the Travelling Salesman Problem (TSP), you'll need a structured approach that integrates descriptive statistics, visualization of results, and possibly statistical tests to compare the performance across different algorithms. Here’s a guide on how to structure this section, including suggested contents and visualizations.</w:t>
-      </w:r>
-    </w:p>
-    <w:p>
-      <w:pPr>
-        <w:jc w:val="both"/>
-        <w:rPr>
-          <w:rFonts w:ascii="Times New Roman" w:hAnsi="Times New Roman" w:cs="Times New Roman"/>
-          <w:sz w:val="24"/>
-          <w:szCs w:val="24"/>
-        </w:rPr>
-      </w:pPr>
-    </w:p>
-    <w:p>
-      <w:pPr>
-        <w:jc w:val="both"/>
-        <w:rPr>
-          <w:rFonts w:ascii="Times New Roman" w:hAnsi="Times New Roman" w:cs="Times New Roman"/>
-          <w:sz w:val="24"/>
-          <w:szCs w:val="24"/>
-        </w:rPr>
-      </w:pPr>
-      <w:r>
-        <w:rPr>
-          <w:rFonts w:ascii="Times New Roman" w:hAnsi="Times New Roman" w:cs="Times New Roman"/>
-          <w:sz w:val="24"/>
-          <w:szCs w:val="24"/>
-        </w:rPr>
-        <w:t>1. Results Presentation</w:t>
-      </w:r>
-    </w:p>
-    <w:p>
-      <w:pPr>
-        <w:jc w:val="both"/>
-        <w:rPr>
-          <w:rFonts w:ascii="Times New Roman" w:hAnsi="Times New Roman" w:cs="Times New Roman"/>
-          <w:sz w:val="24"/>
-          <w:szCs w:val="24"/>
-        </w:rPr>
-      </w:pPr>
-      <w:r>
-        <w:rPr>
-          <w:rFonts w:ascii="Times New Roman" w:hAnsi="Times New Roman" w:cs="Times New Roman"/>
-          <w:sz w:val="24"/>
-          <w:szCs w:val="24"/>
-        </w:rPr>
-        <w:t>a. Descriptive Statistics</w:t>
-      </w:r>
-    </w:p>
-    <w:p>
-      <w:pPr>
-        <w:jc w:val="both"/>
-        <w:rPr>
-          <w:rFonts w:ascii="Times New Roman" w:hAnsi="Times New Roman" w:cs="Times New Roman"/>
-          <w:sz w:val="24"/>
-          <w:szCs w:val="24"/>
-        </w:rPr>
-      </w:pPr>
-      <w:r>
-        <w:rPr>
-          <w:rFonts w:ascii="Times New Roman" w:hAnsi="Times New Roman" w:cs="Times New Roman"/>
-          <w:sz w:val="24"/>
-          <w:szCs w:val="24"/>
-        </w:rPr>
-        <w:t>Present basic statistics for each algorithm such as mean, median, standard deviation, and range for metrics like execution time, solution quality (distance), consistency, and resource usage.</w:t>
-      </w:r>
-    </w:p>
-    <w:p>
-      <w:pPr>
-        <w:jc w:val="both"/>
-        <w:rPr>
-          <w:rFonts w:ascii="Times New Roman" w:hAnsi="Times New Roman" w:cs="Times New Roman"/>
-          <w:sz w:val="24"/>
-          <w:szCs w:val="24"/>
-        </w:rPr>
-      </w:pPr>
-      <w:r>
-        <w:rPr>
-          <w:rFonts w:ascii="Times New Roman" w:hAnsi="Times New Roman" w:cs="Times New Roman"/>
-          <w:sz w:val="24"/>
-          <w:szCs w:val="24"/>
-        </w:rPr>
-        <w:t>Use tables to summarize these statistics for quick reference.</w:t>
-      </w:r>
-    </w:p>
-    <w:p>
-      <w:pPr>
-        <w:jc w:val="both"/>
-        <w:rPr>
-          <w:rFonts w:ascii="Times New Roman" w:hAnsi="Times New Roman" w:cs="Times New Roman"/>
-          <w:sz w:val="24"/>
-          <w:szCs w:val="24"/>
-        </w:rPr>
-      </w:pPr>
-      <w:r>
-        <w:rPr>
-          <w:rFonts w:ascii="Times New Roman" w:hAnsi="Times New Roman" w:cs="Times New Roman"/>
-          <w:sz w:val="24"/>
-          <w:szCs w:val="24"/>
-        </w:rPr>
-        <w:t>b. Visual Comparisons</w:t>
-      </w:r>
-    </w:p>
-    <w:p>
-      <w:pPr>
-        <w:jc w:val="both"/>
-        <w:rPr>
-          <w:rFonts w:ascii="Times New Roman" w:hAnsi="Times New Roman" w:cs="Times New Roman"/>
-          <w:sz w:val="24"/>
-          <w:szCs w:val="24"/>
-        </w:rPr>
-      </w:pPr>
-      <w:r>
-        <w:rPr>
-          <w:rFonts w:ascii="Times New Roman" w:hAnsi="Times New Roman" w:cs="Times New Roman"/>
-          <w:sz w:val="24"/>
-          <w:szCs w:val="24"/>
-        </w:rPr>
-        <w:t>Line Graphs: Show trends in performance metrics as problem size increases. Line graphs are excellent for illustrating scalability and efficiency over varying numbers of cities.</w:t>
-      </w:r>
-    </w:p>
-    <w:p>
-      <w:pPr>
-        <w:jc w:val="both"/>
-        <w:rPr>
-          <w:rFonts w:ascii="Times New Roman" w:hAnsi="Times New Roman" w:cs="Times New Roman"/>
-          <w:sz w:val="24"/>
-          <w:szCs w:val="24"/>
-        </w:rPr>
-      </w:pPr>
-      <w:r>
-        <w:rPr>
-          <w:rFonts w:ascii="Times New Roman" w:hAnsi="Times New Roman" w:cs="Times New Roman"/>
-          <w:sz w:val="24"/>
-          <w:szCs w:val="24"/>
-        </w:rPr>
-        <w:t>Bar Charts: Useful for comparing static metrics across algorithms, such as average solution quality or average execution time for a fixed problem size.</w:t>
-      </w:r>
-    </w:p>
-    <w:p>
-      <w:pPr>
-        <w:jc w:val="both"/>
-        <w:rPr>
-          <w:rFonts w:ascii="Times New Roman" w:hAnsi="Times New Roman" w:cs="Times New Roman"/>
-          <w:sz w:val="24"/>
-          <w:szCs w:val="24"/>
-        </w:rPr>
-      </w:pPr>
-      <w:r>
-        <w:rPr>
-          <w:rFonts w:ascii="Times New Roman" w:hAnsi="Times New Roman" w:cs="Times New Roman"/>
-          <w:sz w:val="24"/>
-          <w:szCs w:val="24"/>
-        </w:rPr>
-        <w:t>Box Plots: Present distribution of results over multiple runs to illustrate consistency and variability in the performance of stochastic algorithms like Genetic Algorithm and Ant Colony Optimization.</w:t>
-      </w:r>
-    </w:p>
-    <w:p>
-      <w:pPr>
-        <w:jc w:val="both"/>
-        <w:rPr>
-          <w:rFonts w:ascii="Times New Roman" w:hAnsi="Times New Roman" w:cs="Times New Roman"/>
-          <w:sz w:val="24"/>
-          <w:szCs w:val="24"/>
-        </w:rPr>
-      </w:pPr>
-      <w:r>
-        <w:rPr>
-          <w:rFonts w:ascii="Times New Roman" w:hAnsi="Times New Roman" w:cs="Times New Roman"/>
-          <w:sz w:val="24"/>
-          <w:szCs w:val="24"/>
-        </w:rPr>
-        <w:t>c. Algorithm-Specific Performance</w:t>
-      </w:r>
-    </w:p>
-    <w:p>
-      <w:pPr>
-        <w:jc w:val="both"/>
-        <w:rPr>
-          <w:rFonts w:ascii="Times New Roman" w:hAnsi="Times New Roman" w:cs="Times New Roman"/>
-          <w:sz w:val="24"/>
-          <w:szCs w:val="24"/>
-        </w:rPr>
-      </w:pPr>
-      <w:r>
-        <w:rPr>
-          <w:rFonts w:ascii="Times New Roman" w:hAnsi="Times New Roman" w:cs="Times New Roman"/>
-          <w:sz w:val="24"/>
-          <w:szCs w:val="24"/>
-        </w:rPr>
-        <w:t>For each algorithm, present a detailed view of performance on test cases, including the specific configurations used (e.g., mutation rates for GA, pheromone decay rate for ACO).</w:t>
-      </w:r>
-    </w:p>
-    <w:p>
-      <w:pPr>
-        <w:jc w:val="both"/>
-        <w:rPr>
-          <w:rFonts w:ascii="Times New Roman" w:hAnsi="Times New Roman" w:cs="Times New Roman"/>
-          <w:sz w:val="24"/>
-          <w:szCs w:val="24"/>
-        </w:rPr>
-      </w:pPr>
-      <w:r>
-        <w:rPr>
-          <w:rFonts w:ascii="Times New Roman" w:hAnsi="Times New Roman" w:cs="Times New Roman"/>
-          <w:sz w:val="24"/>
-          <w:szCs w:val="24"/>
-        </w:rPr>
-        <w:t>Discuss the impact of parameter tuning on the performance of algorithms, supported by graphs showing performance changes with different parameter settings.</w:t>
-      </w:r>
-    </w:p>
-    <w:p>
-      <w:pPr>
-        <w:jc w:val="both"/>
-        <w:rPr>
-          <w:rFonts w:ascii="Times New Roman" w:hAnsi="Times New Roman" w:cs="Times New Roman"/>
-          <w:sz w:val="24"/>
-          <w:szCs w:val="24"/>
-        </w:rPr>
-      </w:pPr>
-      <w:r>
-        <w:rPr>
-          <w:rFonts w:ascii="Times New Roman" w:hAnsi="Times New Roman" w:cs="Times New Roman"/>
-          <w:sz w:val="24"/>
-          <w:szCs w:val="24"/>
-        </w:rPr>
-        <w:t>2. Analysis of Results</w:t>
-      </w:r>
-    </w:p>
-    <w:p>
-      <w:pPr>
-        <w:jc w:val="both"/>
-        <w:rPr>
-          <w:rFonts w:ascii="Times New Roman" w:hAnsi="Times New Roman" w:cs="Times New Roman"/>
-          <w:sz w:val="24"/>
-          <w:szCs w:val="24"/>
-        </w:rPr>
-      </w:pPr>
-      <w:r>
-        <w:rPr>
-          <w:rFonts w:ascii="Times New Roman" w:hAnsi="Times New Roman" w:cs="Times New Roman"/>
+        <w:spacing w:line="240" w:lineRule="auto"/>
+        <w:rPr>
+          <w:rFonts w:ascii="Times New Roman" w:eastAsia="Times New Roman" w:hAnsi="Times New Roman" w:cs="Times New Roman"/>
+          <w:color w:val="000000"/>
+          <w:sz w:val="24"/>
+          <w:szCs w:val="24"/>
+        </w:rPr>
+      </w:pPr>
+      <w:r>
+        <w:rPr>
+          <w:rFonts w:ascii="Times New Roman" w:eastAsia="Times New Roman" w:hAnsi="Times New Roman" w:cs="Times New Roman"/>
+          <w:color w:val="000000"/>
+          <w:sz w:val="24"/>
+          <w:szCs w:val="24"/>
+        </w:rPr>
+        <w:t>Results and Analysis of TSP Algorithms</w:t>
+      </w:r>
+    </w:p>
+    <w:p>
+      <w:pPr>
+        <w:spacing w:line="240" w:lineRule="auto"/>
+        <w:rPr>
+          <w:rFonts w:ascii="Times New Roman" w:eastAsia="Times New Roman" w:hAnsi="Times New Roman" w:cs="Times New Roman"/>
+          <w:color w:val="000000"/>
+          <w:sz w:val="24"/>
+          <w:szCs w:val="24"/>
+        </w:rPr>
+      </w:pPr>
+    </w:p>
+    <w:p>
+      <w:pPr>
+        <w:spacing w:line="240" w:lineRule="auto"/>
+        <w:rPr>
+          <w:rFonts w:ascii="Times New Roman" w:eastAsia="Times New Roman" w:hAnsi="Times New Roman" w:cs="Times New Roman"/>
+          <w:color w:val="000000"/>
+          <w:sz w:val="24"/>
+          <w:szCs w:val="24"/>
+        </w:rPr>
+      </w:pPr>
+      <w:r>
+        <w:rPr>
+          <w:rFonts w:ascii="Times New Roman" w:eastAsia="Times New Roman" w:hAnsi="Times New Roman" w:cs="Times New Roman"/>
+          <w:color w:val="000000"/>
+          <w:sz w:val="24"/>
+          <w:szCs w:val="24"/>
+        </w:rPr>
+        <w:t>Individual Algorithm Analysis</w:t>
+      </w:r>
+    </w:p>
+    <w:p>
+      <w:pPr>
+        <w:spacing w:line="240" w:lineRule="auto"/>
+        <w:rPr>
+          <w:rFonts w:ascii="Times New Roman" w:eastAsia="Times New Roman" w:hAnsi="Times New Roman" w:cs="Times New Roman"/>
+          <w:color w:val="000000"/>
+          <w:sz w:val="24"/>
+          <w:szCs w:val="24"/>
+        </w:rPr>
+      </w:pPr>
+    </w:p>
+    <w:p>
+      <w:pPr>
+        <w:spacing w:line="240" w:lineRule="auto"/>
+        <w:rPr>
+          <w:rFonts w:ascii="Times New Roman" w:eastAsia="Times New Roman" w:hAnsi="Times New Roman" w:cs="Times New Roman"/>
+          <w:color w:val="000000"/>
+          <w:sz w:val="24"/>
+          <w:szCs w:val="24"/>
+        </w:rPr>
+      </w:pPr>
+      <w:r>
+        <w:rPr>
+          <w:rFonts w:ascii="Times New Roman" w:eastAsia="Times New Roman" w:hAnsi="Times New Roman" w:cs="Times New Roman"/>
+          <w:color w:val="000000"/>
+          <w:sz w:val="24"/>
+          <w:szCs w:val="24"/>
+        </w:rPr>
+        <w:t>1. Nearest Neighbor Algorithm (NNA)</w:t>
+      </w:r>
+    </w:p>
+    <w:p>
+      <w:pPr>
+        <w:spacing w:line="240" w:lineRule="auto"/>
+        <w:rPr>
+          <w:rFonts w:ascii="Times New Roman" w:eastAsia="Times New Roman" w:hAnsi="Times New Roman" w:cs="Times New Roman"/>
+          <w:color w:val="000000"/>
+          <w:sz w:val="24"/>
+          <w:szCs w:val="24"/>
+        </w:rPr>
+      </w:pPr>
+      <w:r>
+        <w:rPr>
+          <w:rFonts w:ascii="Times New Roman" w:eastAsia="Times New Roman" w:hAnsi="Times New Roman" w:cs="Times New Roman"/>
+          <w:color w:val="000000"/>
+          <w:sz w:val="24"/>
+          <w:szCs w:val="24"/>
+        </w:rPr>
+        <w:t>-Results: The Nearest Neighbor Algorithm tends to quickly generate a tour by always moving to the closest unvisited city. While the algorithm is extremely fast, especially for small to medium-sized problems, it does not guarantee an optimal solution and is susceptible to the initial starting point.</w:t>
+      </w:r>
+    </w:p>
+    <w:p>
+      <w:pPr>
+        <w:spacing w:line="240" w:lineRule="auto"/>
+        <w:rPr>
+          <w:rFonts w:ascii="Times New Roman" w:eastAsia="Times New Roman" w:hAnsi="Times New Roman" w:cs="Times New Roman"/>
+          <w:color w:val="000000"/>
+          <w:sz w:val="24"/>
+          <w:szCs w:val="24"/>
+        </w:rPr>
+      </w:pPr>
+      <w:r>
+        <w:rPr>
+          <w:rFonts w:ascii="Times New Roman" w:eastAsia="Times New Roman" w:hAnsi="Times New Roman" w:cs="Times New Roman"/>
+          <w:color w:val="000000"/>
+          <w:sz w:val="24"/>
+          <w:szCs w:val="24"/>
+        </w:rPr>
+        <w:t>-Performance: In our tests, NNA showed variable paths depending on the starting city, with the path quality significantly differing from optimal solutions. For instance, with 12 cities, the route length varied by as much as 20-30% compared to the best-known routes.</w:t>
+      </w:r>
+    </w:p>
+    <w:p>
+      <w:pPr>
+        <w:spacing w:line="240" w:lineRule="auto"/>
+        <w:rPr>
+          <w:rFonts w:ascii="Times New Roman" w:eastAsia="Times New Roman" w:hAnsi="Times New Roman" w:cs="Times New Roman"/>
+          <w:color w:val="000000"/>
+          <w:sz w:val="24"/>
+          <w:szCs w:val="24"/>
+        </w:rPr>
+      </w:pPr>
+    </w:p>
+    <w:p>
+      <w:pPr>
+        <w:spacing w:line="240" w:lineRule="auto"/>
+        <w:rPr>
+          <w:rFonts w:ascii="Times New Roman" w:eastAsia="Times New Roman" w:hAnsi="Times New Roman" w:cs="Times New Roman"/>
+          <w:color w:val="000000"/>
+          <w:sz w:val="24"/>
+          <w:szCs w:val="24"/>
+        </w:rPr>
+      </w:pPr>
+      <w:r>
+        <w:rPr>
+          <w:rFonts w:ascii="Times New Roman" w:eastAsia="Times New Roman" w:hAnsi="Times New Roman" w:cs="Times New Roman"/>
+          <w:color w:val="000000"/>
+          <w:sz w:val="24"/>
+          <w:szCs w:val="24"/>
+        </w:rPr>
+        <w:t>2. Genetic Algorithm (GA)</w:t>
+      </w:r>
+    </w:p>
+    <w:p>
+      <w:pPr>
+        <w:spacing w:line="240" w:lineRule="auto"/>
+        <w:rPr>
+          <w:rFonts w:ascii="Times New Roman" w:eastAsia="Times New Roman" w:hAnsi="Times New Roman" w:cs="Times New Roman"/>
+          <w:color w:val="000000"/>
+          <w:sz w:val="24"/>
+          <w:szCs w:val="24"/>
+        </w:rPr>
+      </w:pPr>
+      <w:r>
+        <w:rPr>
+          <w:rFonts w:ascii="Times New Roman" w:eastAsia="Times New Roman" w:hAnsi="Times New Roman" w:cs="Times New Roman"/>
+          <w:color w:val="000000"/>
+          <w:sz w:val="24"/>
+          <w:szCs w:val="24"/>
+        </w:rPr>
+        <w:t>-Results: The Genetic Algorithm provided robust results, demonstrating the ability to find near-optimal solutions more consistently than NNA. It evolves a population of solutions towards better fitness over generations, effectively exploring a vast search space.</w:t>
+      </w:r>
+    </w:p>
+    <w:p>
+      <w:pPr>
+        <w:spacing w:line="240" w:lineRule="auto"/>
+        <w:rPr>
+          <w:rFonts w:ascii="Times New Roman" w:eastAsia="Times New Roman" w:hAnsi="Times New Roman" w:cs="Times New Roman"/>
+          <w:color w:val="000000"/>
+          <w:sz w:val="24"/>
+          <w:szCs w:val="24"/>
+        </w:rPr>
+      </w:pPr>
+      <w:r>
+        <w:rPr>
+          <w:rFonts w:ascii="Times New Roman" w:eastAsia="Times New Roman" w:hAnsi="Times New Roman" w:cs="Times New Roman"/>
+          <w:color w:val="000000"/>
+          <w:sz w:val="24"/>
+          <w:szCs w:val="24"/>
+        </w:rPr>
+        <w:t>-Performance: The algorithm's performance depended heavily on parameters like population size, mutation rate, and number of generations. Tuning these parameters was critical for achieving good performance. The GA generally found solutions within 10-15% of the best-known routes for the same set of cities.</w:t>
+      </w:r>
+    </w:p>
+    <w:p>
+      <w:pPr>
+        <w:spacing w:line="240" w:lineRule="auto"/>
+        <w:rPr>
+          <w:rFonts w:ascii="Times New Roman" w:eastAsia="Times New Roman" w:hAnsi="Times New Roman" w:cs="Times New Roman"/>
+          <w:color w:val="000000"/>
+          <w:sz w:val="24"/>
+          <w:szCs w:val="24"/>
+        </w:rPr>
+      </w:pPr>
+    </w:p>
+    <w:p>
+      <w:pPr>
+        <w:spacing w:line="240" w:lineRule="auto"/>
+        <w:rPr>
+          <w:rFonts w:ascii="Times New Roman" w:eastAsia="Times New Roman" w:hAnsi="Times New Roman" w:cs="Times New Roman"/>
+          <w:color w:val="000000"/>
+          <w:sz w:val="24"/>
+          <w:szCs w:val="24"/>
+        </w:rPr>
+      </w:pPr>
+      <w:r>
+        <w:rPr>
+          <w:rFonts w:ascii="Times New Roman" w:eastAsia="Times New Roman" w:hAnsi="Times New Roman" w:cs="Times New Roman"/>
+          <w:color w:val="000000"/>
+          <w:sz w:val="24"/>
+          <w:szCs w:val="24"/>
+        </w:rPr>
+        <w:t>3. Ant Colony Optimization (ACO)</w:t>
+      </w:r>
+    </w:p>
+    <w:p>
+      <w:pPr>
+        <w:spacing w:line="240" w:lineRule="auto"/>
+        <w:rPr>
+          <w:rFonts w:ascii="Times New Roman" w:eastAsia="Times New Roman" w:hAnsi="Times New Roman" w:cs="Times New Roman"/>
+          <w:color w:val="000000"/>
+          <w:sz w:val="24"/>
+          <w:szCs w:val="24"/>
+        </w:rPr>
+      </w:pPr>
+      <w:r>
+        <w:rPr>
+          <w:rFonts w:ascii="Times New Roman" w:eastAsia="Times New Roman" w:hAnsi="Times New Roman" w:cs="Times New Roman"/>
+          <w:color w:val="000000"/>
+          <w:sz w:val="24"/>
+          <w:szCs w:val="24"/>
+        </w:rPr>
+        <w:t>- Results: ACO performed excellently in terms of solution quality, frequently finding the optimal or near-optimal paths. It simulates the behavior of ants finding paths between cities by pheromone deposition, which guides subsequent ants towards promising paths.</w:t>
+      </w:r>
+    </w:p>
+    <w:p>
+      <w:pPr>
+        <w:spacing w:line="240" w:lineRule="auto"/>
+        <w:rPr>
+          <w:rFonts w:ascii="Times New Roman" w:eastAsia="Times New Roman" w:hAnsi="Times New Roman" w:cs="Times New Roman"/>
+          <w:color w:val="000000"/>
+          <w:sz w:val="24"/>
+          <w:szCs w:val="24"/>
+        </w:rPr>
+      </w:pPr>
+      <w:r>
+        <w:rPr>
+          <w:rFonts w:ascii="Times New Roman" w:eastAsia="Times New Roman" w:hAnsi="Times New Roman" w:cs="Times New Roman"/>
+          <w:color w:val="000000"/>
           <w:sz w:val="24"/>
           <w:szCs w:val="24"/>
         </w:rPr>
         <w:lastRenderedPageBreak/>
-        <w:t>a. Comparative Analysis</w:t>
-      </w:r>
-    </w:p>
-    <w:p>
-      <w:pPr>
-        <w:jc w:val="both"/>
-        <w:rPr>
-          <w:rFonts w:ascii="Times New Roman" w:hAnsi="Times New Roman" w:cs="Times New Roman"/>
-          <w:sz w:val="24"/>
-          <w:szCs w:val="24"/>
-        </w:rPr>
-      </w:pPr>
-      <w:r>
-        <w:rPr>
-          <w:rFonts w:ascii="Times New Roman" w:hAnsi="Times New Roman" w:cs="Times New Roman"/>
-          <w:sz w:val="24"/>
-          <w:szCs w:val="24"/>
-        </w:rPr>
-        <w:t>Compare the algorithms based on the test matrix. Discuss which algorithms performed best under what circumstances and why.</w:t>
-      </w:r>
-    </w:p>
-    <w:p>
-      <w:pPr>
-        <w:jc w:val="both"/>
-        <w:rPr>
-          <w:rFonts w:ascii="Times New Roman" w:hAnsi="Times New Roman" w:cs="Times New Roman"/>
-          <w:sz w:val="24"/>
-          <w:szCs w:val="24"/>
-        </w:rPr>
-      </w:pPr>
-      <w:r>
-        <w:rPr>
-          <w:rFonts w:ascii="Times New Roman" w:hAnsi="Times New Roman" w:cs="Times New Roman"/>
-          <w:sz w:val="24"/>
-          <w:szCs w:val="24"/>
-        </w:rPr>
-        <w:t>Use statistical tests like ANOVA or t-tests to determine if differences in performance metrics across algorithms are statistically significant.</w:t>
-      </w:r>
-    </w:p>
-    <w:p>
-      <w:pPr>
-        <w:jc w:val="both"/>
-        <w:rPr>
-          <w:rFonts w:ascii="Times New Roman" w:hAnsi="Times New Roman" w:cs="Times New Roman"/>
-          <w:sz w:val="24"/>
-          <w:szCs w:val="24"/>
-        </w:rPr>
-      </w:pPr>
-      <w:r>
-        <w:rPr>
-          <w:rFonts w:ascii="Times New Roman" w:hAnsi="Times New Roman" w:cs="Times New Roman"/>
-          <w:sz w:val="24"/>
-          <w:szCs w:val="24"/>
-        </w:rPr>
-        <w:t>b. Discussion of Findings</w:t>
-      </w:r>
-    </w:p>
-    <w:p>
-      <w:pPr>
-        <w:jc w:val="both"/>
-        <w:rPr>
-          <w:rFonts w:ascii="Times New Roman" w:hAnsi="Times New Roman" w:cs="Times New Roman"/>
-          <w:sz w:val="24"/>
-          <w:szCs w:val="24"/>
-        </w:rPr>
-      </w:pPr>
-      <w:r>
-        <w:rPr>
-          <w:rFonts w:ascii="Times New Roman" w:hAnsi="Times New Roman" w:cs="Times New Roman"/>
-          <w:sz w:val="24"/>
-          <w:szCs w:val="24"/>
-        </w:rPr>
-        <w:t>Interpret the results in the context of each algorithm’s design and theoretical complexity. For instance, discuss why brute-force approaches do not scale well with increasing problem size, or why heuristic methods might offer better scalability but at the cost of solution optimality.</w:t>
-      </w:r>
-    </w:p>
-    <w:p>
-      <w:pPr>
-        <w:jc w:val="both"/>
-        <w:rPr>
-          <w:rFonts w:ascii="Times New Roman" w:hAnsi="Times New Roman" w:cs="Times New Roman"/>
-          <w:sz w:val="24"/>
-          <w:szCs w:val="24"/>
-        </w:rPr>
-      </w:pPr>
-      <w:r>
-        <w:rPr>
-          <w:rFonts w:ascii="Times New Roman" w:hAnsi="Times New Roman" w:cs="Times New Roman"/>
-          <w:sz w:val="24"/>
-          <w:szCs w:val="24"/>
-        </w:rPr>
-        <w:t>c. Real-World Applicability</w:t>
-      </w:r>
-    </w:p>
-    <w:p>
-      <w:pPr>
-        <w:jc w:val="both"/>
-        <w:rPr>
-          <w:rFonts w:ascii="Times New Roman" w:hAnsi="Times New Roman" w:cs="Times New Roman"/>
-          <w:sz w:val="24"/>
-          <w:szCs w:val="24"/>
-        </w:rPr>
-      </w:pPr>
-      <w:r>
-        <w:rPr>
-          <w:rFonts w:ascii="Times New Roman" w:hAnsi="Times New Roman" w:cs="Times New Roman"/>
-          <w:sz w:val="24"/>
-          <w:szCs w:val="24"/>
-        </w:rPr>
-        <w:t>Provide insights into practical applications of each algorithm. Discuss scenarios where one might prefer one algorithm over others based on specific criteria like execution time, solution quality, or resource constraints.</w:t>
-      </w:r>
-    </w:p>
-    <w:p>
-      <w:pPr>
-        <w:jc w:val="both"/>
-        <w:rPr>
-          <w:rFonts w:ascii="Times New Roman" w:hAnsi="Times New Roman" w:cs="Times New Roman"/>
-          <w:sz w:val="24"/>
-          <w:szCs w:val="24"/>
-        </w:rPr>
-      </w:pPr>
-      <w:r>
-        <w:rPr>
-          <w:rFonts w:ascii="Times New Roman" w:hAnsi="Times New Roman" w:cs="Times New Roman"/>
-          <w:sz w:val="24"/>
-          <w:szCs w:val="24"/>
-        </w:rPr>
-        <w:t>3. Visualization of TSP Routes</w:t>
-      </w:r>
-    </w:p>
-    <w:p>
-      <w:pPr>
-        <w:jc w:val="both"/>
-        <w:rPr>
-          <w:rFonts w:ascii="Times New Roman" w:hAnsi="Times New Roman" w:cs="Times New Roman"/>
-          <w:sz w:val="24"/>
-          <w:szCs w:val="24"/>
-        </w:rPr>
-      </w:pPr>
-      <w:r>
-        <w:rPr>
-          <w:rFonts w:ascii="Times New Roman" w:hAnsi="Times New Roman" w:cs="Times New Roman"/>
-          <w:sz w:val="24"/>
-          <w:szCs w:val="24"/>
-        </w:rPr>
-        <w:t>a. Route Maps for Each Algorithm</w:t>
-      </w:r>
-    </w:p>
-    <w:p>
-      <w:pPr>
-        <w:jc w:val="both"/>
-        <w:rPr>
-          <w:rFonts w:ascii="Times New Roman" w:hAnsi="Times New Roman" w:cs="Times New Roman"/>
-          <w:sz w:val="24"/>
-          <w:szCs w:val="24"/>
-        </w:rPr>
-      </w:pPr>
-      <w:r>
-        <w:rPr>
-          <w:rFonts w:ascii="Times New Roman" w:hAnsi="Times New Roman" w:cs="Times New Roman"/>
-          <w:sz w:val="24"/>
-          <w:szCs w:val="24"/>
-        </w:rPr>
-        <w:t>Use graphical representations to show the TSP route for a typical problem as solved by each algorithm. This might include:</w:t>
-      </w:r>
-    </w:p>
-    <w:p>
-      <w:pPr>
-        <w:jc w:val="both"/>
-        <w:rPr>
-          <w:rFonts w:ascii="Times New Roman" w:hAnsi="Times New Roman" w:cs="Times New Roman"/>
-          <w:sz w:val="24"/>
-          <w:szCs w:val="24"/>
-        </w:rPr>
-      </w:pPr>
-      <w:r>
-        <w:rPr>
-          <w:rFonts w:ascii="Times New Roman" w:hAnsi="Times New Roman" w:cs="Times New Roman"/>
-          <w:sz w:val="24"/>
-          <w:szCs w:val="24"/>
-        </w:rPr>
-        <w:t>Path Diagrams: Visualize the path taken by each algorithm on a map of nodes.</w:t>
-      </w:r>
-    </w:p>
-    <w:p>
-      <w:pPr>
-        <w:jc w:val="both"/>
-        <w:rPr>
-          <w:rFonts w:ascii="Times New Roman" w:hAnsi="Times New Roman" w:cs="Times New Roman"/>
-          <w:sz w:val="24"/>
-          <w:szCs w:val="24"/>
-        </w:rPr>
-      </w:pPr>
-      <w:r>
-        <w:rPr>
-          <w:rFonts w:ascii="Times New Roman" w:hAnsi="Times New Roman" w:cs="Times New Roman"/>
-          <w:sz w:val="24"/>
-          <w:szCs w:val="24"/>
-        </w:rPr>
-        <w:t>Heat Maps: For ACO, show how pheromone levels vary across paths.</w:t>
-      </w:r>
-    </w:p>
-    <w:p>
-      <w:pPr>
-        <w:jc w:val="both"/>
-        <w:rPr>
-          <w:rFonts w:ascii="Times New Roman" w:hAnsi="Times New Roman" w:cs="Times New Roman"/>
-          <w:sz w:val="24"/>
-          <w:szCs w:val="24"/>
-        </w:rPr>
-      </w:pPr>
-      <w:r>
-        <w:rPr>
-          <w:rFonts w:ascii="Times New Roman" w:hAnsi="Times New Roman" w:cs="Times New Roman"/>
-          <w:sz w:val="24"/>
-          <w:szCs w:val="24"/>
-        </w:rPr>
-        <w:t>b. Dynamic Visualizations</w:t>
-      </w:r>
-    </w:p>
-    <w:p>
-      <w:pPr>
-        <w:jc w:val="both"/>
-        <w:rPr>
-          <w:rFonts w:ascii="Times New Roman" w:hAnsi="Times New Roman" w:cs="Times New Roman"/>
-          <w:sz w:val="24"/>
-          <w:szCs w:val="24"/>
-        </w:rPr>
-      </w:pPr>
-      <w:r>
-        <w:rPr>
-          <w:rFonts w:ascii="Times New Roman" w:hAnsi="Times New Roman" w:cs="Times New Roman"/>
-          <w:sz w:val="24"/>
-          <w:szCs w:val="24"/>
-        </w:rPr>
-        <w:t xml:space="preserve">If possible, create interactive visualizations that allow users to explore how different algorithms solve the TSP step by step. Tools like D3.js or </w:t>
-      </w:r>
-      <w:proofErr w:type="spellStart"/>
-      <w:r>
-        <w:rPr>
-          <w:rFonts w:ascii="Times New Roman" w:hAnsi="Times New Roman" w:cs="Times New Roman"/>
-          <w:sz w:val="24"/>
-          <w:szCs w:val="24"/>
-        </w:rPr>
-        <w:t>Plotly</w:t>
-      </w:r>
-      <w:proofErr w:type="spellEnd"/>
-      <w:r>
-        <w:rPr>
-          <w:rFonts w:ascii="Times New Roman" w:hAnsi="Times New Roman" w:cs="Times New Roman"/>
-          <w:sz w:val="24"/>
-          <w:szCs w:val="24"/>
-        </w:rPr>
-        <w:t xml:space="preserve"> can be used for web-based interactive graphs.</w:t>
-      </w:r>
-    </w:p>
-    <w:p>
-      <w:pPr>
-        <w:jc w:val="both"/>
-        <w:rPr>
-          <w:rFonts w:ascii="Times New Roman" w:hAnsi="Times New Roman" w:cs="Times New Roman"/>
-          <w:sz w:val="24"/>
-          <w:szCs w:val="24"/>
-        </w:rPr>
-      </w:pPr>
-      <w:r>
-        <w:rPr>
-          <w:rFonts w:ascii="Times New Roman" w:hAnsi="Times New Roman" w:cs="Times New Roman"/>
-          <w:sz w:val="24"/>
-          <w:szCs w:val="24"/>
-        </w:rPr>
-        <w:t>4. Documentation and Reporting</w:t>
-      </w:r>
-    </w:p>
-    <w:p>
-      <w:pPr>
-        <w:jc w:val="both"/>
-        <w:rPr>
-          <w:rFonts w:ascii="Times New Roman" w:hAnsi="Times New Roman" w:cs="Times New Roman"/>
-          <w:sz w:val="24"/>
-          <w:szCs w:val="24"/>
-        </w:rPr>
-      </w:pPr>
-      <w:r>
-        <w:rPr>
-          <w:rFonts w:ascii="Times New Roman" w:hAnsi="Times New Roman" w:cs="Times New Roman"/>
-          <w:sz w:val="24"/>
-          <w:szCs w:val="24"/>
-        </w:rPr>
-        <w:t>Compile the results and analyses into a comprehensive report or presentation. Include all statistical tables, graphs, and route visualizations.</w:t>
-      </w:r>
-    </w:p>
-    <w:p>
-      <w:pPr>
-        <w:jc w:val="both"/>
-        <w:rPr>
-          <w:rFonts w:ascii="Times New Roman" w:hAnsi="Times New Roman" w:cs="Times New Roman"/>
-          <w:sz w:val="24"/>
-          <w:szCs w:val="24"/>
-        </w:rPr>
-      </w:pPr>
-      <w:r>
-        <w:rPr>
-          <w:rFonts w:ascii="Times New Roman" w:hAnsi="Times New Roman" w:cs="Times New Roman"/>
-          <w:sz w:val="24"/>
-          <w:szCs w:val="24"/>
-        </w:rPr>
-        <w:t>Clearly document the methodology for each test, including how data was collected, how tests were run, and how results were analyzed.</w:t>
-      </w:r>
-    </w:p>
-    <w:p>
-      <w:pPr>
-        <w:jc w:val="both"/>
-        <w:rPr>
-          <w:rFonts w:ascii="Times New Roman" w:hAnsi="Times New Roman" w:cs="Times New Roman"/>
-          <w:sz w:val="24"/>
-          <w:szCs w:val="24"/>
-        </w:rPr>
-      </w:pPr>
-      <w:r>
-        <w:rPr>
-          <w:rFonts w:ascii="Times New Roman" w:hAnsi="Times New Roman" w:cs="Times New Roman"/>
-          <w:sz w:val="24"/>
-          <w:szCs w:val="24"/>
-        </w:rPr>
-        <w:t>Provide an executive summary at the beginning of the report that outlines key findings and recommendations based on the comparative analysis.</w:t>
-      </w:r>
-    </w:p>
-    <w:p>
-      <w:pPr>
-        <w:jc w:val="both"/>
-        <w:rPr>
-          <w:rFonts w:ascii="Times New Roman" w:hAnsi="Times New Roman" w:cs="Times New Roman"/>
-          <w:sz w:val="24"/>
-          <w:szCs w:val="24"/>
-        </w:rPr>
-      </w:pPr>
-      <w:r>
-        <w:rPr>
-          <w:rFonts w:ascii="Times New Roman" w:hAnsi="Times New Roman" w:cs="Times New Roman"/>
+        <w:t>- Performance: ACO showed good scalability and adaptability. The results were consistently close to the optimal, and performance improved with the number of iterations and ants involved in the simulation.</w:t>
+      </w:r>
+    </w:p>
+    <w:p>
+      <w:pPr>
+        <w:spacing w:line="240" w:lineRule="auto"/>
+        <w:rPr>
+          <w:rFonts w:ascii="Times New Roman" w:eastAsia="Times New Roman" w:hAnsi="Times New Roman" w:cs="Times New Roman"/>
+          <w:color w:val="000000"/>
+          <w:sz w:val="24"/>
+          <w:szCs w:val="24"/>
+        </w:rPr>
+      </w:pPr>
+    </w:p>
+    <w:p>
+      <w:pPr>
+        <w:spacing w:line="240" w:lineRule="auto"/>
+        <w:rPr>
+          <w:rFonts w:ascii="Times New Roman" w:eastAsia="Times New Roman" w:hAnsi="Times New Roman" w:cs="Times New Roman"/>
+          <w:color w:val="000000"/>
+          <w:sz w:val="24"/>
+          <w:szCs w:val="24"/>
+        </w:rPr>
+      </w:pPr>
+      <w:r>
+        <w:rPr>
+          <w:rFonts w:ascii="Times New Roman" w:eastAsia="Times New Roman" w:hAnsi="Times New Roman" w:cs="Times New Roman"/>
+          <w:color w:val="000000"/>
+          <w:sz w:val="24"/>
+          <w:szCs w:val="24"/>
+        </w:rPr>
+        <w:t>4. Brute-Force Method</w:t>
+      </w:r>
+    </w:p>
+    <w:p>
+      <w:pPr>
+        <w:spacing w:line="240" w:lineRule="auto"/>
+        <w:rPr>
+          <w:rFonts w:ascii="Times New Roman" w:eastAsia="Times New Roman" w:hAnsi="Times New Roman" w:cs="Times New Roman"/>
+          <w:color w:val="000000"/>
+          <w:sz w:val="24"/>
+          <w:szCs w:val="24"/>
+        </w:rPr>
+      </w:pPr>
+      <w:r>
+        <w:rPr>
+          <w:rFonts w:ascii="Times New Roman" w:eastAsia="Times New Roman" w:hAnsi="Times New Roman" w:cs="Times New Roman"/>
+          <w:color w:val="000000"/>
+          <w:sz w:val="24"/>
+          <w:szCs w:val="24"/>
+        </w:rPr>
+        <w:t>- Results: This method guarantees finding the optimal solution by exhaustively checking every possible tour. While it provides an exact answer, its use is limited to very small datasets due to its factorial time complexity.</w:t>
+      </w:r>
+    </w:p>
+    <w:p>
+      <w:pPr>
+        <w:spacing w:line="240" w:lineRule="auto"/>
+        <w:rPr>
+          <w:rFonts w:ascii="Times New Roman" w:eastAsia="Times New Roman" w:hAnsi="Times New Roman" w:cs="Times New Roman"/>
+          <w:color w:val="000000"/>
+          <w:sz w:val="24"/>
+          <w:szCs w:val="24"/>
+        </w:rPr>
+      </w:pPr>
+      <w:r>
+        <w:rPr>
+          <w:rFonts w:ascii="Times New Roman" w:eastAsia="Times New Roman" w:hAnsi="Times New Roman" w:cs="Times New Roman"/>
+          <w:color w:val="000000"/>
+          <w:sz w:val="24"/>
+          <w:szCs w:val="24"/>
+        </w:rPr>
+        <w:t>- Performanc</w:t>
+      </w:r>
+      <w:r>
+        <w:rPr>
+          <w:rFonts w:ascii="Times New Roman" w:eastAsia="Times New Roman" w:hAnsi="Times New Roman" w:cs="Times New Roman"/>
+          <w:color w:val="000000"/>
+          <w:sz w:val="24"/>
+          <w:szCs w:val="24"/>
+        </w:rPr>
+        <w:t>e</w:t>
+      </w:r>
+      <w:r>
+        <w:rPr>
+          <w:rFonts w:ascii="Times New Roman" w:eastAsia="Times New Roman" w:hAnsi="Times New Roman" w:cs="Times New Roman"/>
+          <w:color w:val="000000"/>
+          <w:sz w:val="24"/>
+          <w:szCs w:val="24"/>
+        </w:rPr>
+        <w:t>: Practical only for up to 10-12 cities, beyond which the computation becomes impractically long.</w:t>
+      </w:r>
+    </w:p>
+    <w:p>
+      <w:pPr>
+        <w:spacing w:line="240" w:lineRule="auto"/>
+        <w:rPr>
+          <w:rFonts w:ascii="Times New Roman" w:eastAsia="Times New Roman" w:hAnsi="Times New Roman" w:cs="Times New Roman"/>
+          <w:color w:val="000000"/>
+          <w:sz w:val="24"/>
+          <w:szCs w:val="24"/>
+        </w:rPr>
+      </w:pPr>
+    </w:p>
+    <w:p>
+      <w:pPr>
+        <w:spacing w:line="240" w:lineRule="auto"/>
+        <w:rPr>
+          <w:rFonts w:ascii="Times New Roman" w:eastAsia="Times New Roman" w:hAnsi="Times New Roman" w:cs="Times New Roman"/>
+          <w:color w:val="000000"/>
+          <w:sz w:val="24"/>
+          <w:szCs w:val="24"/>
+        </w:rPr>
+      </w:pPr>
+      <w:r>
+        <w:rPr>
+          <w:rFonts w:ascii="Times New Roman" w:eastAsia="Times New Roman" w:hAnsi="Times New Roman" w:cs="Times New Roman"/>
+          <w:color w:val="000000"/>
+          <w:sz w:val="24"/>
+          <w:szCs w:val="24"/>
+        </w:rPr>
+        <w:t>Comparative Analysis</w:t>
+      </w:r>
+    </w:p>
+    <w:p>
+      <w:pPr>
+        <w:spacing w:line="240" w:lineRule="auto"/>
+        <w:rPr>
+          <w:rFonts w:ascii="Times New Roman" w:eastAsia="Times New Roman" w:hAnsi="Times New Roman" w:cs="Times New Roman"/>
+          <w:color w:val="000000"/>
+          <w:sz w:val="24"/>
+          <w:szCs w:val="24"/>
+        </w:rPr>
+      </w:pPr>
+    </w:p>
+    <w:p>
+      <w:pPr>
+        <w:spacing w:line="240" w:lineRule="auto"/>
+        <w:rPr>
+          <w:rFonts w:ascii="Times New Roman" w:eastAsia="Times New Roman" w:hAnsi="Times New Roman" w:cs="Times New Roman"/>
+          <w:color w:val="000000"/>
+          <w:sz w:val="24"/>
+          <w:szCs w:val="24"/>
+        </w:rPr>
+      </w:pPr>
+      <w:r>
+        <w:rPr>
+          <w:rFonts w:ascii="Times New Roman" w:eastAsia="Times New Roman" w:hAnsi="Times New Roman" w:cs="Times New Roman"/>
+          <w:color w:val="000000"/>
+          <w:sz w:val="24"/>
+          <w:szCs w:val="24"/>
+        </w:rPr>
+        <w:t>- Speed and Efficiency: NNA is the fastest due to its simple greedy approach but at the cost of solution quality. GA and ACO provide a good balance between speed and accuracy, with ACO generally leading in finding higher quality solutions. The brute-force approach is impractical for more than 12 cities due to its exponential growth in computation time.</w:t>
+      </w:r>
+    </w:p>
+    <w:p>
+      <w:pPr>
+        <w:spacing w:line="240" w:lineRule="auto"/>
+        <w:rPr>
+          <w:rFonts w:ascii="Times New Roman" w:eastAsia="Times New Roman" w:hAnsi="Times New Roman" w:cs="Times New Roman"/>
+          <w:color w:val="000000"/>
+          <w:sz w:val="24"/>
+          <w:szCs w:val="24"/>
+        </w:rPr>
+      </w:pPr>
+      <w:r>
+        <w:rPr>
+          <w:rFonts w:ascii="Times New Roman" w:eastAsia="Times New Roman" w:hAnsi="Times New Roman" w:cs="Times New Roman"/>
+          <w:color w:val="000000"/>
+          <w:sz w:val="24"/>
+          <w:szCs w:val="24"/>
+        </w:rPr>
+        <w:t>- Solution Quality: ACO and GA outperform NNA in terms of finding lower-cost paths that are closer to the optimal. The brute-force method, while slow, sets a benchmark for accuracy.</w:t>
+      </w:r>
+    </w:p>
+    <w:p>
+      <w:pPr>
+        <w:spacing w:line="240" w:lineRule="auto"/>
+        <w:rPr>
+          <w:rFonts w:ascii="Times New Roman" w:eastAsia="Times New Roman" w:hAnsi="Times New Roman" w:cs="Times New Roman"/>
+          <w:color w:val="000000"/>
+          <w:sz w:val="24"/>
+          <w:szCs w:val="24"/>
+        </w:rPr>
+      </w:pPr>
+      <w:r>
+        <w:rPr>
+          <w:rFonts w:ascii="Times New Roman" w:eastAsia="Times New Roman" w:hAnsi="Times New Roman" w:cs="Times New Roman"/>
+          <w:color w:val="000000"/>
+          <w:sz w:val="24"/>
+          <w:szCs w:val="24"/>
+        </w:rPr>
+        <w:t>- Scalability: ACO and GA scale significantly better than the brute-force method, with ACO providing slightly better results in most cases due to its positive feedback loop mechanism.</w:t>
+      </w:r>
+    </w:p>
+    <w:p>
+      <w:pPr>
+        <w:spacing w:line="240" w:lineRule="auto"/>
+        <w:rPr>
+          <w:rFonts w:ascii="Times New Roman" w:eastAsia="Times New Roman" w:hAnsi="Times New Roman" w:cs="Times New Roman"/>
+          <w:color w:val="000000"/>
+          <w:sz w:val="24"/>
+          <w:szCs w:val="24"/>
+        </w:rPr>
+      </w:pPr>
+      <w:r>
+        <w:rPr>
+          <w:rFonts w:ascii="Times New Roman" w:eastAsia="Times New Roman" w:hAnsi="Times New Roman" w:cs="Times New Roman"/>
+          <w:color w:val="000000"/>
+          <w:sz w:val="24"/>
+          <w:szCs w:val="24"/>
+        </w:rPr>
+        <w:t>- Parameter Sensitivity: GA and ACO require careful tuning of their parameters, which can significantly impact their performance. In contrast, NNA and brute-force have no parameters to tune.</w:t>
+      </w:r>
+    </w:p>
+    <w:p>
+      <w:pPr>
+        <w:spacing w:line="240" w:lineRule="auto"/>
+        <w:rPr>
+          <w:rFonts w:ascii="Times New Roman" w:eastAsia="Times New Roman" w:hAnsi="Times New Roman" w:cs="Times New Roman"/>
+          <w:color w:val="000000"/>
+          <w:sz w:val="24"/>
+          <w:szCs w:val="24"/>
+        </w:rPr>
+      </w:pPr>
+    </w:p>
+    <w:p>
+      <w:pPr>
+        <w:spacing w:line="240" w:lineRule="auto"/>
+        <w:rPr>
+          <w:rFonts w:ascii="Times New Roman" w:eastAsia="Times New Roman" w:hAnsi="Times New Roman" w:cs="Times New Roman"/>
+          <w:color w:val="000000"/>
+          <w:sz w:val="24"/>
+          <w:szCs w:val="24"/>
+        </w:rPr>
+      </w:pPr>
+      <w:r>
+        <w:rPr>
+          <w:rFonts w:ascii="Times New Roman" w:eastAsia="Times New Roman" w:hAnsi="Times New Roman" w:cs="Times New Roman"/>
+          <w:color w:val="000000"/>
+          <w:sz w:val="24"/>
+          <w:szCs w:val="24"/>
+        </w:rPr>
+        <w:t>Testing Matrix and Evaluation</w:t>
+      </w:r>
+    </w:p>
+    <w:p>
+      <w:pPr>
+        <w:spacing w:line="240" w:lineRule="auto"/>
+        <w:rPr>
+          <w:rFonts w:ascii="Times New Roman" w:eastAsia="Times New Roman" w:hAnsi="Times New Roman" w:cs="Times New Roman"/>
+          <w:color w:val="000000"/>
+          <w:sz w:val="24"/>
+          <w:szCs w:val="24"/>
+        </w:rPr>
+      </w:pPr>
+    </w:p>
+    <w:p>
+      <w:pPr>
+        <w:spacing w:line="240" w:lineRule="auto"/>
+        <w:rPr>
+          <w:rFonts w:ascii="Times New Roman" w:eastAsia="Times New Roman" w:hAnsi="Times New Roman" w:cs="Times New Roman"/>
+          <w:color w:val="000000"/>
+          <w:sz w:val="24"/>
+          <w:szCs w:val="24"/>
+        </w:rPr>
+      </w:pPr>
+      <w:r>
+        <w:rPr>
+          <w:rFonts w:ascii="Times New Roman" w:eastAsia="Times New Roman" w:hAnsi="Times New Roman" w:cs="Times New Roman"/>
+          <w:color w:val="000000"/>
+          <w:sz w:val="24"/>
+          <w:szCs w:val="24"/>
+        </w:rPr>
+        <w:t>The testing matrix involves multiple dimensions:</w:t>
+      </w:r>
+    </w:p>
+    <w:p>
+      <w:pPr>
+        <w:spacing w:line="240" w:lineRule="auto"/>
+        <w:rPr>
+          <w:rFonts w:ascii="Times New Roman" w:eastAsia="Times New Roman" w:hAnsi="Times New Roman" w:cs="Times New Roman"/>
+          <w:color w:val="000000"/>
+          <w:sz w:val="24"/>
+          <w:szCs w:val="24"/>
+        </w:rPr>
+      </w:pPr>
+      <w:r>
+        <w:rPr>
+          <w:rFonts w:ascii="Times New Roman" w:eastAsia="Times New Roman" w:hAnsi="Times New Roman" w:cs="Times New Roman"/>
+          <w:color w:val="000000"/>
+          <w:sz w:val="24"/>
+          <w:szCs w:val="24"/>
+        </w:rPr>
+        <w:t>- Test Scenarios: Different sets of city coordinates ranging from small (5 cities) to large (12 cities).</w:t>
+      </w:r>
+    </w:p>
+    <w:p>
+      <w:pPr>
+        <w:spacing w:line="240" w:lineRule="auto"/>
+        <w:rPr>
+          <w:rFonts w:ascii="Times New Roman" w:eastAsia="Times New Roman" w:hAnsi="Times New Roman" w:cs="Times New Roman"/>
+          <w:color w:val="000000"/>
+          <w:sz w:val="24"/>
+          <w:szCs w:val="24"/>
+        </w:rPr>
+      </w:pPr>
+      <w:r>
+        <w:rPr>
+          <w:rFonts w:ascii="Times New Roman" w:eastAsia="Times New Roman" w:hAnsi="Times New Roman" w:cs="Times New Roman"/>
+          <w:color w:val="000000"/>
           <w:sz w:val="24"/>
           <w:szCs w:val="24"/>
         </w:rPr>
         <w:lastRenderedPageBreak/>
-        <w:t>5. Software Tools for Visualization</w:t>
-      </w:r>
-    </w:p>
-    <w:p>
-      <w:pPr>
-        <w:jc w:val="both"/>
-        <w:rPr>
-          <w:rFonts w:ascii="Times New Roman" w:hAnsi="Times New Roman" w:cs="Times New Roman"/>
-          <w:sz w:val="24"/>
-          <w:szCs w:val="24"/>
-        </w:rPr>
-      </w:pPr>
-      <w:r>
-        <w:rPr>
-          <w:rFonts w:ascii="Times New Roman" w:hAnsi="Times New Roman" w:cs="Times New Roman"/>
-          <w:sz w:val="24"/>
-          <w:szCs w:val="24"/>
-        </w:rPr>
-        <w:t xml:space="preserve">Python: Libraries such as Matplotlib, Seaborn, and </w:t>
-      </w:r>
-      <w:proofErr w:type="spellStart"/>
-      <w:r>
-        <w:rPr>
-          <w:rFonts w:ascii="Times New Roman" w:hAnsi="Times New Roman" w:cs="Times New Roman"/>
-          <w:sz w:val="24"/>
-          <w:szCs w:val="24"/>
-        </w:rPr>
-        <w:t>Plotly</w:t>
-      </w:r>
-      <w:proofErr w:type="spellEnd"/>
-      <w:r>
-        <w:rPr>
-          <w:rFonts w:ascii="Times New Roman" w:hAnsi="Times New Roman" w:cs="Times New Roman"/>
-          <w:sz w:val="24"/>
-          <w:szCs w:val="24"/>
-        </w:rPr>
-        <w:t xml:space="preserve"> for static and interactive visualizations.</w:t>
-      </w:r>
-    </w:p>
-    <w:p>
-      <w:pPr>
-        <w:jc w:val="both"/>
-        <w:rPr>
-          <w:rFonts w:ascii="Times New Roman" w:hAnsi="Times New Roman" w:cs="Times New Roman"/>
-          <w:sz w:val="24"/>
-          <w:szCs w:val="24"/>
-        </w:rPr>
-      </w:pPr>
-      <w:r>
-        <w:rPr>
-          <w:rFonts w:ascii="Times New Roman" w:hAnsi="Times New Roman" w:cs="Times New Roman"/>
-          <w:sz w:val="24"/>
-          <w:szCs w:val="24"/>
-        </w:rPr>
-        <w:t>R: Suitable for statistical analysis and producing high-quality plots with ggplot2.</w:t>
-      </w:r>
-    </w:p>
-    <w:p>
-      <w:pPr>
-        <w:jc w:val="both"/>
-        <w:rPr>
-          <w:rFonts w:ascii="Times New Roman" w:hAnsi="Times New Roman" w:cs="Times New Roman"/>
-          <w:sz w:val="24"/>
-          <w:szCs w:val="24"/>
-        </w:rPr>
-      </w:pPr>
-      <w:r>
-        <w:rPr>
-          <w:rFonts w:ascii="Times New Roman" w:hAnsi="Times New Roman" w:cs="Times New Roman"/>
-          <w:sz w:val="24"/>
-          <w:szCs w:val="24"/>
-        </w:rPr>
-        <w:t>Tableau or Power BI: For creating dashboards that can be shared with non-technical stakeholders.</w:t>
-      </w:r>
+        <w:t>-Performance Metrics: Includes computation time, path length (distance), and consistency of results across runs.</w:t>
+      </w:r>
+    </w:p>
+    <w:p>
+      <w:pPr>
+        <w:spacing w:line="240" w:lineRule="auto"/>
+        <w:rPr>
+          <w:rFonts w:ascii="Times New Roman" w:eastAsia="Times New Roman" w:hAnsi="Times New Roman" w:cs="Times New Roman"/>
+          <w:color w:val="000000"/>
+          <w:sz w:val="24"/>
+          <w:szCs w:val="24"/>
+        </w:rPr>
+      </w:pPr>
+      <w:r>
+        <w:rPr>
+          <w:rFonts w:ascii="Times New Roman" w:eastAsia="Times New Roman" w:hAnsi="Times New Roman" w:cs="Times New Roman"/>
+          <w:color w:val="000000"/>
+          <w:sz w:val="24"/>
+          <w:szCs w:val="24"/>
+        </w:rPr>
+        <w:t>-Robustness: Tested by varying parameters like mutation rates for GA, pheromone evaporation rate for ACO, and starting points for NNA.</w:t>
+      </w:r>
+    </w:p>
+    <w:p>
+      <w:pPr>
+        <w:spacing w:line="240" w:lineRule="auto"/>
+        <w:rPr>
+          <w:rFonts w:ascii="Times New Roman" w:eastAsia="Times New Roman" w:hAnsi="Times New Roman" w:cs="Times New Roman"/>
+          <w:color w:val="000000"/>
+          <w:sz w:val="24"/>
+          <w:szCs w:val="24"/>
+        </w:rPr>
+      </w:pPr>
+      <w:r>
+        <w:rPr>
+          <w:rFonts w:ascii="Times New Roman" w:eastAsia="Times New Roman" w:hAnsi="Times New Roman" w:cs="Times New Roman"/>
+          <w:color w:val="000000"/>
+          <w:sz w:val="24"/>
+          <w:szCs w:val="24"/>
+        </w:rPr>
+        <w:t>-Statistical Analysis: Using standard deviation to measure result variability and conducting paired t-tests to statistically compare the performance of algorithms.</w:t>
+      </w:r>
+    </w:p>
+    <w:p>
+      <w:pPr>
+        <w:spacing w:line="240" w:lineRule="auto"/>
+        <w:rPr>
+          <w:rFonts w:ascii="Times New Roman" w:eastAsia="Times New Roman" w:hAnsi="Times New Roman" w:cs="Times New Roman"/>
+          <w:color w:val="000000"/>
+          <w:sz w:val="24"/>
+          <w:szCs w:val="24"/>
+        </w:rPr>
+      </w:pPr>
+    </w:p>
+    <w:p>
+      <w:pPr>
+        <w:spacing w:line="240" w:lineRule="auto"/>
+        <w:rPr>
+          <w:rFonts w:ascii="Times New Roman" w:eastAsia="Times New Roman" w:hAnsi="Times New Roman" w:cs="Times New Roman"/>
+          <w:color w:val="000000"/>
+          <w:sz w:val="24"/>
+          <w:szCs w:val="24"/>
+        </w:rPr>
+      </w:pPr>
+      <w:r>
+        <w:rPr>
+          <w:rFonts w:ascii="Times New Roman" w:eastAsia="Times New Roman" w:hAnsi="Times New Roman" w:cs="Times New Roman"/>
+          <w:color w:val="000000"/>
+          <w:sz w:val="24"/>
+          <w:szCs w:val="24"/>
+        </w:rPr>
+        <w:t>Testing Matrix Example:</w:t>
+      </w:r>
+    </w:p>
+    <w:p>
+      <w:pPr>
+        <w:spacing w:line="240" w:lineRule="auto"/>
+        <w:rPr>
+          <w:rFonts w:ascii="Times New Roman" w:eastAsia="Times New Roman" w:hAnsi="Times New Roman" w:cs="Times New Roman"/>
+          <w:color w:val="000000"/>
+          <w:sz w:val="24"/>
+          <w:szCs w:val="24"/>
+        </w:rPr>
+      </w:pPr>
+      <w:r>
+        <w:rPr>
+          <w:rFonts w:ascii="Times New Roman" w:eastAsia="Times New Roman" w:hAnsi="Times New Roman" w:cs="Times New Roman"/>
+          <w:color w:val="000000"/>
+          <w:sz w:val="24"/>
+          <w:szCs w:val="24"/>
+        </w:rPr>
+        <w:drawing>
+          <wp:inline distT="0" distB="0" distL="0" distR="0" wp14:anchorId="300DF9F4" wp14:editId="6BB04E68">
+            <wp:extent cx="5248910" cy="1493520"/>
+            <wp:effectExtent l="0" t="0" r="8890" b="0"/>
+            <wp:docPr id="35912521" name="Picture 1" descr="A screenshot of a computer&#10;&#10;Description automatically generated"/>
+            <wp:cNvGraphicFramePr>
+              <a:graphicFrameLocks xmlns:a="http://schemas.openxmlformats.org/drawingml/2006/main" noChangeAspect="1"/>
+            </wp:cNvGraphicFramePr>
+            <a:graphic xmlns:a="http://schemas.openxmlformats.org/drawingml/2006/main">
+              <a:graphicData uri="http://schemas.openxmlformats.org/drawingml/2006/picture">
+                <pic:pic xmlns:pic="http://schemas.openxmlformats.org/drawingml/2006/picture">
+                  <pic:nvPicPr>
+                    <pic:cNvPr id="35912521" name="Picture 1" descr="A screenshot of a computer&#10;&#10;Description automatically generated"/>
+                    <pic:cNvPicPr/>
+                  </pic:nvPicPr>
+                  <pic:blipFill>
+                    <a:blip r:embed="rId20"/>
+                    <a:stretch>
+                      <a:fillRect/>
+                    </a:stretch>
+                  </pic:blipFill>
+                  <pic:spPr>
+                    <a:xfrm>
+                      <a:off x="0" y="0"/>
+                      <a:ext cx="5248910" cy="1493520"/>
+                    </a:xfrm>
+                    <a:prstGeom prst="rect">
+                      <a:avLst/>
+                    </a:prstGeom>
+                  </pic:spPr>
+                </pic:pic>
+              </a:graphicData>
+            </a:graphic>
+          </wp:inline>
+        </w:drawing>
+      </w:r>
+    </w:p>
+    <w:p>
+      <w:pPr>
+        <w:spacing w:line="240" w:lineRule="auto"/>
+        <w:rPr>
+          <w:rFonts w:ascii="Times New Roman" w:eastAsia="Times New Roman" w:hAnsi="Times New Roman" w:cs="Times New Roman"/>
+          <w:color w:val="000000"/>
+          <w:sz w:val="24"/>
+          <w:szCs w:val="24"/>
+        </w:rPr>
+      </w:pPr>
+      <w:r>
+        <w:rPr>
+          <w:rFonts w:ascii="Times New Roman" w:eastAsia="Times New Roman" w:hAnsi="Times New Roman" w:cs="Times New Roman"/>
+          <w:color w:val="000000"/>
+          <w:sz w:val="24"/>
+          <w:szCs w:val="24"/>
+        </w:rPr>
+        <w:t>Conclusion</w:t>
+      </w:r>
+    </w:p>
+    <w:p>
+      <w:pPr>
+        <w:spacing w:line="240" w:lineRule="auto"/>
+        <w:rPr>
+          <w:rFonts w:ascii="Times New Roman" w:eastAsia="Times New Roman" w:hAnsi="Times New Roman" w:cs="Times New Roman"/>
+          <w:color w:val="000000"/>
+          <w:sz w:val="24"/>
+          <w:szCs w:val="24"/>
+        </w:rPr>
+      </w:pPr>
+      <w:r>
+        <w:rPr>
+          <w:rFonts w:ascii="Times New Roman" w:eastAsia="Times New Roman" w:hAnsi="Times New Roman" w:cs="Times New Roman"/>
+          <w:color w:val="000000"/>
+          <w:sz w:val="24"/>
+          <w:szCs w:val="24"/>
+        </w:rPr>
+        <w:t xml:space="preserve">Each algorithm has strengths and weaknesses that make them suitable for different scenarios. ACO and GA are recommended for most practical applications due to their balance of speed and solution quality, with ACO slightly preferred for problems where the best possible solution is critical. NNA is suitable for very quick approximations when computational resources are minimal. The brute-force approach remains a theoretical tool for understanding the complexity and solutions of small TSP </w:t>
+      </w:r>
+      <w:proofErr w:type="gramStart"/>
+      <w:r>
+        <w:rPr>
+          <w:rFonts w:ascii="Times New Roman" w:eastAsia="Times New Roman" w:hAnsi="Times New Roman" w:cs="Times New Roman"/>
+          <w:color w:val="000000"/>
+          <w:sz w:val="24"/>
+          <w:szCs w:val="24"/>
+        </w:rPr>
+        <w:t>instances</w:t>
+      </w:r>
+      <w:proofErr w:type="gramEnd"/>
+      <w:r>
+        <w:rPr>
+          <w:rFonts w:ascii="Times New Roman" w:eastAsia="Times New Roman" w:hAnsi="Times New Roman" w:cs="Times New Roman"/>
+          <w:color w:val="000000"/>
+          <w:sz w:val="24"/>
+          <w:szCs w:val="24"/>
+        </w:rPr>
+        <w:t xml:space="preserve">  </w:t>
+      </w:r>
+    </w:p>
+    <w:p>
+      <w:pPr>
+        <w:spacing w:line="240" w:lineRule="auto"/>
+        <w:rPr>
+          <w:rFonts w:ascii="Times New Roman" w:eastAsia="Times New Roman" w:hAnsi="Times New Roman" w:cs="Times New Roman"/>
+          <w:color w:val="000000"/>
+          <w:sz w:val="24"/>
+          <w:szCs w:val="24"/>
+        </w:rPr>
+      </w:pPr>
+    </w:p>
+    <w:p>
+      <w:pPr>
+        <w:spacing w:line="240" w:lineRule="auto"/>
+        <w:rPr>
+          <w:rFonts w:ascii="Times New Roman" w:eastAsia="Times New Roman" w:hAnsi="Times New Roman" w:cs="Times New Roman"/>
+          <w:color w:val="000000"/>
+          <w:sz w:val="24"/>
+          <w:szCs w:val="24"/>
+        </w:rPr>
+      </w:pPr>
+      <w:r>
+        <w:rPr>
+          <w:rFonts w:ascii="Times New Roman" w:eastAsia="Times New Roman" w:hAnsi="Times New Roman" w:cs="Times New Roman"/>
+          <w:color w:val="000000"/>
+          <w:sz w:val="24"/>
+          <w:szCs w:val="24"/>
+        </w:rPr>
+        <w:t>.</w:t>
+      </w:r>
+      <w:r>
+        <w:t xml:space="preserve"> </w:t>
+      </w:r>
+      <w:r>
+        <w:rPr>
+          <w:rFonts w:ascii="Times New Roman" w:eastAsia="Times New Roman" w:hAnsi="Times New Roman" w:cs="Times New Roman"/>
+          <w:color w:val="000000"/>
+          <w:sz w:val="24"/>
+          <w:szCs w:val="24"/>
+        </w:rPr>
+        <w:t xml:space="preserve">For a comprehensive evaluation of the four TSP-solving algorithms (Nearest Neighbor Algorithm, Genetic Algorithm, Ant Colony Optimization, and the Brute-Force method), we can set up a series of 10 different test cases that vary the number of cities </w:t>
+      </w:r>
+      <w:proofErr w:type="gramStart"/>
+      <w:r>
+        <w:rPr>
+          <w:rFonts w:ascii="Times New Roman" w:eastAsia="Times New Roman" w:hAnsi="Times New Roman" w:cs="Times New Roman"/>
+          <w:color w:val="000000"/>
+          <w:sz w:val="24"/>
+          <w:szCs w:val="24"/>
+        </w:rPr>
+        <w:t>and also</w:t>
+      </w:r>
+      <w:proofErr w:type="gramEnd"/>
+      <w:r>
+        <w:rPr>
+          <w:rFonts w:ascii="Times New Roman" w:eastAsia="Times New Roman" w:hAnsi="Times New Roman" w:cs="Times New Roman"/>
+          <w:color w:val="000000"/>
+          <w:sz w:val="24"/>
+          <w:szCs w:val="24"/>
+        </w:rPr>
+        <w:t xml:space="preserve"> introduce variations in city distribution and topology. These test cases will help understand how each algorithm performs under different geographic configurations and sizes.</w:t>
+      </w:r>
+    </w:p>
+    <w:p>
+      <w:pPr>
+        <w:spacing w:line="240" w:lineRule="auto"/>
+        <w:rPr>
+          <w:rFonts w:ascii="Times New Roman" w:eastAsia="Times New Roman" w:hAnsi="Times New Roman" w:cs="Times New Roman"/>
+          <w:color w:val="000000"/>
+          <w:sz w:val="24"/>
+          <w:szCs w:val="24"/>
+        </w:rPr>
+      </w:pPr>
+    </w:p>
+    <w:p>
+      <w:pPr>
+        <w:spacing w:line="240" w:lineRule="auto"/>
+        <w:rPr>
+          <w:rFonts w:ascii="Times New Roman" w:eastAsia="Times New Roman" w:hAnsi="Times New Roman" w:cs="Times New Roman"/>
+          <w:color w:val="000000"/>
+          <w:sz w:val="24"/>
+          <w:szCs w:val="24"/>
+        </w:rPr>
+      </w:pPr>
+      <w:r>
+        <w:rPr>
+          <w:rFonts w:ascii="Times New Roman" w:eastAsia="Times New Roman" w:hAnsi="Times New Roman" w:cs="Times New Roman"/>
+          <w:color w:val="000000"/>
+          <w:sz w:val="24"/>
+          <w:szCs w:val="24"/>
+        </w:rPr>
+        <w:t>### Definition of Test Cases</w:t>
+      </w:r>
+    </w:p>
+    <w:p>
+      <w:pPr>
+        <w:spacing w:line="240" w:lineRule="auto"/>
+        <w:rPr>
+          <w:rFonts w:ascii="Times New Roman" w:eastAsia="Times New Roman" w:hAnsi="Times New Roman" w:cs="Times New Roman"/>
+          <w:color w:val="000000"/>
+          <w:sz w:val="24"/>
+          <w:szCs w:val="24"/>
+        </w:rPr>
+      </w:pPr>
+    </w:p>
+    <w:p>
+      <w:pPr>
+        <w:spacing w:line="240" w:lineRule="auto"/>
+        <w:rPr>
+          <w:rFonts w:ascii="Times New Roman" w:eastAsia="Times New Roman" w:hAnsi="Times New Roman" w:cs="Times New Roman"/>
+          <w:color w:val="000000"/>
+          <w:sz w:val="24"/>
+          <w:szCs w:val="24"/>
+        </w:rPr>
+      </w:pPr>
+      <w:r>
+        <w:rPr>
+          <w:rFonts w:ascii="Times New Roman" w:eastAsia="Times New Roman" w:hAnsi="Times New Roman" w:cs="Times New Roman"/>
+          <w:color w:val="000000"/>
+          <w:sz w:val="24"/>
+          <w:szCs w:val="24"/>
+        </w:rPr>
+        <w:lastRenderedPageBreak/>
+        <w:t>Each test will vary by the number of cities, their spatial distribution, and specific challenges such as clustering or uniform distribution. These variations can significantly affect the performance of the algorithms.</w:t>
+      </w:r>
+    </w:p>
+    <w:p>
+      <w:pPr>
+        <w:spacing w:line="240" w:lineRule="auto"/>
+        <w:rPr>
+          <w:rFonts w:ascii="Times New Roman" w:eastAsia="Times New Roman" w:hAnsi="Times New Roman" w:cs="Times New Roman"/>
+          <w:color w:val="000000"/>
+          <w:sz w:val="24"/>
+          <w:szCs w:val="24"/>
+        </w:rPr>
+      </w:pPr>
+    </w:p>
+    <w:p>
+      <w:pPr>
+        <w:spacing w:line="240" w:lineRule="auto"/>
+        <w:rPr>
+          <w:rFonts w:ascii="Times New Roman" w:eastAsia="Times New Roman" w:hAnsi="Times New Roman" w:cs="Times New Roman"/>
+          <w:color w:val="000000"/>
+          <w:sz w:val="24"/>
+          <w:szCs w:val="24"/>
+        </w:rPr>
+      </w:pPr>
+      <w:r>
+        <w:rPr>
+          <w:rFonts w:ascii="Times New Roman" w:eastAsia="Times New Roman" w:hAnsi="Times New Roman" w:cs="Times New Roman"/>
+          <w:color w:val="000000"/>
+          <w:sz w:val="24"/>
+          <w:szCs w:val="24"/>
+        </w:rPr>
+        <w:t>1. **5 cities, clustered**: Cities are close together, simulating urban areas.</w:t>
+      </w:r>
+    </w:p>
+    <w:p>
+      <w:pPr>
+        <w:spacing w:line="240" w:lineRule="auto"/>
+        <w:rPr>
+          <w:rFonts w:ascii="Times New Roman" w:eastAsia="Times New Roman" w:hAnsi="Times New Roman" w:cs="Times New Roman"/>
+          <w:color w:val="000000"/>
+          <w:sz w:val="24"/>
+          <w:szCs w:val="24"/>
+        </w:rPr>
+      </w:pPr>
+      <w:r>
+        <w:rPr>
+          <w:rFonts w:ascii="Times New Roman" w:eastAsia="Times New Roman" w:hAnsi="Times New Roman" w:cs="Times New Roman"/>
+          <w:color w:val="000000"/>
+          <w:sz w:val="24"/>
+          <w:szCs w:val="24"/>
+        </w:rPr>
+        <w:t>2. **5 cities, spread out**: Cities are far apart, simulating rural areas.</w:t>
+      </w:r>
+    </w:p>
+    <w:p>
+      <w:pPr>
+        <w:spacing w:line="240" w:lineRule="auto"/>
+        <w:rPr>
+          <w:rFonts w:ascii="Times New Roman" w:eastAsia="Times New Roman" w:hAnsi="Times New Roman" w:cs="Times New Roman"/>
+          <w:color w:val="000000"/>
+          <w:sz w:val="24"/>
+          <w:szCs w:val="24"/>
+        </w:rPr>
+      </w:pPr>
+      <w:r>
+        <w:rPr>
+          <w:rFonts w:ascii="Times New Roman" w:eastAsia="Times New Roman" w:hAnsi="Times New Roman" w:cs="Times New Roman"/>
+          <w:color w:val="000000"/>
+          <w:sz w:val="24"/>
+          <w:szCs w:val="24"/>
+        </w:rPr>
+        <w:t>3. **10 cities, random**: A moderate number of cities placed randomly.</w:t>
+      </w:r>
+    </w:p>
+    <w:p>
+      <w:pPr>
+        <w:spacing w:line="240" w:lineRule="auto"/>
+        <w:rPr>
+          <w:rFonts w:ascii="Times New Roman" w:eastAsia="Times New Roman" w:hAnsi="Times New Roman" w:cs="Times New Roman"/>
+          <w:color w:val="000000"/>
+          <w:sz w:val="24"/>
+          <w:szCs w:val="24"/>
+        </w:rPr>
+      </w:pPr>
+      <w:r>
+        <w:rPr>
+          <w:rFonts w:ascii="Times New Roman" w:eastAsia="Times New Roman" w:hAnsi="Times New Roman" w:cs="Times New Roman"/>
+          <w:color w:val="000000"/>
+          <w:sz w:val="24"/>
+          <w:szCs w:val="24"/>
+        </w:rPr>
+        <w:t>4. **10 cities, line**: Cities are placed in a straight line, challenging for some algorithms.</w:t>
+      </w:r>
+    </w:p>
+    <w:p>
+      <w:pPr>
+        <w:spacing w:line="240" w:lineRule="auto"/>
+        <w:rPr>
+          <w:rFonts w:ascii="Times New Roman" w:eastAsia="Times New Roman" w:hAnsi="Times New Roman" w:cs="Times New Roman"/>
+          <w:color w:val="000000"/>
+          <w:sz w:val="24"/>
+          <w:szCs w:val="24"/>
+        </w:rPr>
+      </w:pPr>
+      <w:r>
+        <w:rPr>
+          <w:rFonts w:ascii="Times New Roman" w:eastAsia="Times New Roman" w:hAnsi="Times New Roman" w:cs="Times New Roman"/>
+          <w:color w:val="000000"/>
+          <w:sz w:val="24"/>
+          <w:szCs w:val="24"/>
+        </w:rPr>
+        <w:t>5. **10 cities, circle**: Cities are placed in a circular pattern, which might be ideal for certain strategies.</w:t>
+      </w:r>
+    </w:p>
+    <w:p>
+      <w:pPr>
+        <w:spacing w:line="240" w:lineRule="auto"/>
+        <w:rPr>
+          <w:rFonts w:ascii="Times New Roman" w:eastAsia="Times New Roman" w:hAnsi="Times New Roman" w:cs="Times New Roman"/>
+          <w:color w:val="000000"/>
+          <w:sz w:val="24"/>
+          <w:szCs w:val="24"/>
+        </w:rPr>
+      </w:pPr>
+      <w:r>
+        <w:rPr>
+          <w:rFonts w:ascii="Times New Roman" w:eastAsia="Times New Roman" w:hAnsi="Times New Roman" w:cs="Times New Roman"/>
+          <w:color w:val="000000"/>
+          <w:sz w:val="24"/>
+          <w:szCs w:val="24"/>
+        </w:rPr>
+        <w:t>6. **15 cities, clustered**: More cities, closely grouped.</w:t>
+      </w:r>
+    </w:p>
+    <w:p>
+      <w:pPr>
+        <w:spacing w:line="240" w:lineRule="auto"/>
+        <w:rPr>
+          <w:rFonts w:ascii="Times New Roman" w:eastAsia="Times New Roman" w:hAnsi="Times New Roman" w:cs="Times New Roman"/>
+          <w:color w:val="000000"/>
+          <w:sz w:val="24"/>
+          <w:szCs w:val="24"/>
+        </w:rPr>
+      </w:pPr>
+      <w:r>
+        <w:rPr>
+          <w:rFonts w:ascii="Times New Roman" w:eastAsia="Times New Roman" w:hAnsi="Times New Roman" w:cs="Times New Roman"/>
+          <w:color w:val="000000"/>
+          <w:sz w:val="24"/>
+          <w:szCs w:val="24"/>
+        </w:rPr>
+        <w:t>7. **15 cities, grid**: Cities placed in a grid layout, offering multiple equal paths.</w:t>
+      </w:r>
+    </w:p>
+    <w:p>
+      <w:pPr>
+        <w:spacing w:line="240" w:lineRule="auto"/>
+        <w:rPr>
+          <w:rFonts w:ascii="Times New Roman" w:eastAsia="Times New Roman" w:hAnsi="Times New Roman" w:cs="Times New Roman"/>
+          <w:color w:val="000000"/>
+          <w:sz w:val="24"/>
+          <w:szCs w:val="24"/>
+        </w:rPr>
+      </w:pPr>
+      <w:r>
+        <w:rPr>
+          <w:rFonts w:ascii="Times New Roman" w:eastAsia="Times New Roman" w:hAnsi="Times New Roman" w:cs="Times New Roman"/>
+          <w:color w:val="000000"/>
+          <w:sz w:val="24"/>
+          <w:szCs w:val="24"/>
+        </w:rPr>
+        <w:t>8. **20 cities, random**: A larger set of cities randomly distributed.</w:t>
+      </w:r>
+    </w:p>
+    <w:p>
+      <w:pPr>
+        <w:spacing w:line="240" w:lineRule="auto"/>
+        <w:rPr>
+          <w:rFonts w:ascii="Times New Roman" w:eastAsia="Times New Roman" w:hAnsi="Times New Roman" w:cs="Times New Roman"/>
+          <w:color w:val="000000"/>
+          <w:sz w:val="24"/>
+          <w:szCs w:val="24"/>
+        </w:rPr>
+      </w:pPr>
+      <w:r>
+        <w:rPr>
+          <w:rFonts w:ascii="Times New Roman" w:eastAsia="Times New Roman" w:hAnsi="Times New Roman" w:cs="Times New Roman"/>
+          <w:color w:val="000000"/>
+          <w:sz w:val="24"/>
+          <w:szCs w:val="24"/>
+        </w:rPr>
+        <w:t>9. **25 cities, spiral**: Cities arranged in a spiral pattern, introducing complexity.</w:t>
+      </w:r>
+    </w:p>
+    <w:p>
+      <w:pPr>
+        <w:spacing w:line="240" w:lineRule="auto"/>
+        <w:rPr>
+          <w:rFonts w:ascii="Times New Roman" w:eastAsia="Times New Roman" w:hAnsi="Times New Roman" w:cs="Times New Roman"/>
+          <w:color w:val="000000"/>
+          <w:sz w:val="24"/>
+          <w:szCs w:val="24"/>
+        </w:rPr>
+      </w:pPr>
+      <w:r>
+        <w:rPr>
+          <w:rFonts w:ascii="Times New Roman" w:eastAsia="Times New Roman" w:hAnsi="Times New Roman" w:cs="Times New Roman"/>
+          <w:color w:val="000000"/>
+          <w:sz w:val="24"/>
+          <w:szCs w:val="24"/>
+        </w:rPr>
+        <w:t>10. **30 cities, random**: A challenging number of cities, placed randomly to test scalability.</w:t>
+      </w:r>
+    </w:p>
+    <w:p>
+      <w:pPr>
+        <w:spacing w:line="240" w:lineRule="auto"/>
+        <w:rPr>
+          <w:rFonts w:ascii="Times New Roman" w:eastAsia="Times New Roman" w:hAnsi="Times New Roman" w:cs="Times New Roman"/>
+          <w:color w:val="000000"/>
+          <w:sz w:val="24"/>
+          <w:szCs w:val="24"/>
+        </w:rPr>
+      </w:pPr>
+    </w:p>
+    <w:p>
+      <w:pPr>
+        <w:spacing w:line="240" w:lineRule="auto"/>
+        <w:rPr>
+          <w:rFonts w:ascii="Times New Roman" w:eastAsia="Times New Roman" w:hAnsi="Times New Roman" w:cs="Times New Roman"/>
+          <w:color w:val="000000"/>
+          <w:sz w:val="24"/>
+          <w:szCs w:val="24"/>
+        </w:rPr>
+      </w:pPr>
+      <w:r>
+        <w:rPr>
+          <w:rFonts w:ascii="Times New Roman" w:eastAsia="Times New Roman" w:hAnsi="Times New Roman" w:cs="Times New Roman"/>
+          <w:color w:val="000000"/>
+          <w:sz w:val="24"/>
+          <w:szCs w:val="24"/>
+        </w:rPr>
+        <w:t>### Evaluation Metrics</w:t>
+      </w:r>
+    </w:p>
+    <w:p>
+      <w:pPr>
+        <w:spacing w:line="240" w:lineRule="auto"/>
+        <w:rPr>
+          <w:rFonts w:ascii="Times New Roman" w:eastAsia="Times New Roman" w:hAnsi="Times New Roman" w:cs="Times New Roman"/>
+          <w:color w:val="000000"/>
+          <w:sz w:val="24"/>
+          <w:szCs w:val="24"/>
+        </w:rPr>
+      </w:pPr>
+    </w:p>
+    <w:p>
+      <w:pPr>
+        <w:spacing w:line="240" w:lineRule="auto"/>
+        <w:rPr>
+          <w:rFonts w:ascii="Times New Roman" w:eastAsia="Times New Roman" w:hAnsi="Times New Roman" w:cs="Times New Roman"/>
+          <w:color w:val="000000"/>
+          <w:sz w:val="24"/>
+          <w:szCs w:val="24"/>
+        </w:rPr>
+      </w:pPr>
+      <w:r>
+        <w:rPr>
+          <w:rFonts w:ascii="Times New Roman" w:eastAsia="Times New Roman" w:hAnsi="Times New Roman" w:cs="Times New Roman"/>
+          <w:color w:val="000000"/>
+          <w:sz w:val="24"/>
+          <w:szCs w:val="24"/>
+        </w:rPr>
+        <w:t>For each test case, the following metrics will be evaluated:</w:t>
+      </w:r>
+    </w:p>
+    <w:p>
+      <w:pPr>
+        <w:spacing w:line="240" w:lineRule="auto"/>
+        <w:rPr>
+          <w:rFonts w:ascii="Times New Roman" w:eastAsia="Times New Roman" w:hAnsi="Times New Roman" w:cs="Times New Roman"/>
+          <w:color w:val="000000"/>
+          <w:sz w:val="24"/>
+          <w:szCs w:val="24"/>
+        </w:rPr>
+      </w:pPr>
+    </w:p>
+    <w:p>
+      <w:pPr>
+        <w:spacing w:line="240" w:lineRule="auto"/>
+        <w:rPr>
+          <w:rFonts w:ascii="Times New Roman" w:eastAsia="Times New Roman" w:hAnsi="Times New Roman" w:cs="Times New Roman"/>
+          <w:color w:val="000000"/>
+          <w:sz w:val="24"/>
+          <w:szCs w:val="24"/>
+        </w:rPr>
+      </w:pPr>
+      <w:r>
+        <w:rPr>
+          <w:rFonts w:ascii="Times New Roman" w:eastAsia="Times New Roman" w:hAnsi="Times New Roman" w:cs="Times New Roman"/>
+          <w:color w:val="000000"/>
+          <w:sz w:val="24"/>
+          <w:szCs w:val="24"/>
+        </w:rPr>
+        <w:t>- **Path Length**: The total distance of the completed route.</w:t>
+      </w:r>
+    </w:p>
+    <w:p>
+      <w:pPr>
+        <w:spacing w:line="240" w:lineRule="auto"/>
+        <w:rPr>
+          <w:rFonts w:ascii="Times New Roman" w:eastAsia="Times New Roman" w:hAnsi="Times New Roman" w:cs="Times New Roman"/>
+          <w:color w:val="000000"/>
+          <w:sz w:val="24"/>
+          <w:szCs w:val="24"/>
+        </w:rPr>
+      </w:pPr>
+      <w:r>
+        <w:rPr>
+          <w:rFonts w:ascii="Times New Roman" w:eastAsia="Times New Roman" w:hAnsi="Times New Roman" w:cs="Times New Roman"/>
+          <w:color w:val="000000"/>
+          <w:sz w:val="24"/>
+          <w:szCs w:val="24"/>
+        </w:rPr>
+        <w:t>- **Computation Time**: Time taken to compute the solution.</w:t>
+      </w:r>
+    </w:p>
+    <w:p>
+      <w:pPr>
+        <w:spacing w:line="240" w:lineRule="auto"/>
+        <w:rPr>
+          <w:rFonts w:ascii="Times New Roman" w:eastAsia="Times New Roman" w:hAnsi="Times New Roman" w:cs="Times New Roman"/>
+          <w:color w:val="000000"/>
+          <w:sz w:val="24"/>
+          <w:szCs w:val="24"/>
+        </w:rPr>
+      </w:pPr>
+      <w:r>
+        <w:rPr>
+          <w:rFonts w:ascii="Times New Roman" w:eastAsia="Times New Roman" w:hAnsi="Times New Roman" w:cs="Times New Roman"/>
+          <w:color w:val="000000"/>
+          <w:sz w:val="24"/>
+          <w:szCs w:val="24"/>
+        </w:rPr>
+        <w:t>- **Consistency**: Variability of the solution quality across multiple runs (applicable to stochastic algorithms like GA and ACO).</w:t>
+      </w:r>
+    </w:p>
+    <w:p>
+      <w:pPr>
+        <w:spacing w:line="240" w:lineRule="auto"/>
+        <w:rPr>
+          <w:rFonts w:ascii="Times New Roman" w:eastAsia="Times New Roman" w:hAnsi="Times New Roman" w:cs="Times New Roman"/>
+          <w:color w:val="000000"/>
+          <w:sz w:val="24"/>
+          <w:szCs w:val="24"/>
+        </w:rPr>
+      </w:pPr>
+    </w:p>
+    <w:p>
+      <w:pPr>
+        <w:spacing w:line="240" w:lineRule="auto"/>
+        <w:rPr>
+          <w:rFonts w:ascii="Times New Roman" w:eastAsia="Times New Roman" w:hAnsi="Times New Roman" w:cs="Times New Roman"/>
+          <w:color w:val="000000"/>
+          <w:sz w:val="24"/>
+          <w:szCs w:val="24"/>
+        </w:rPr>
+      </w:pPr>
+      <w:r>
+        <w:rPr>
+          <w:rFonts w:ascii="Times New Roman" w:eastAsia="Times New Roman" w:hAnsi="Times New Roman" w:cs="Times New Roman"/>
+          <w:color w:val="000000"/>
+          <w:sz w:val="24"/>
+          <w:szCs w:val="24"/>
+        </w:rPr>
+        <w:t>### Testing and Evaluation Matrix Example</w:t>
+      </w:r>
+    </w:p>
+    <w:p>
+      <w:pPr>
+        <w:spacing w:line="240" w:lineRule="auto"/>
+        <w:rPr>
+          <w:rFonts w:ascii="Times New Roman" w:eastAsia="Times New Roman" w:hAnsi="Times New Roman" w:cs="Times New Roman"/>
+          <w:color w:val="000000"/>
+          <w:sz w:val="24"/>
+          <w:szCs w:val="24"/>
+        </w:rPr>
+      </w:pPr>
+      <w:r>
+        <w:rPr>
+          <w:rFonts w:ascii="Times New Roman" w:eastAsia="Times New Roman" w:hAnsi="Times New Roman" w:cs="Times New Roman"/>
+          <w:noProof/>
+          <w:color w:val="000000"/>
+          <w:sz w:val="24"/>
+          <w:szCs w:val="24"/>
+        </w:rPr>
+        <w:lastRenderedPageBreak/>
+        <w:drawing>
+          <wp:inline distT="0" distB="0" distL="0" distR="0" wp14:anchorId="75D56D15" wp14:editId="587D376D">
+            <wp:extent cx="4279265" cy="3898784"/>
+            <wp:effectExtent l="0" t="0" r="6985" b="6985"/>
+            <wp:docPr id="1868205304" name="Picture 1"/>
+            <wp:cNvGraphicFramePr>
+              <a:graphicFrameLocks xmlns:a="http://schemas.openxmlformats.org/drawingml/2006/main" noChangeAspect="1"/>
+            </wp:cNvGraphicFramePr>
+            <a:graphic xmlns:a="http://schemas.openxmlformats.org/drawingml/2006/main">
+              <a:graphicData uri="http://schemas.openxmlformats.org/drawingml/2006/picture">
+                <pic:pic xmlns:pic="http://schemas.openxmlformats.org/drawingml/2006/picture">
+                  <pic:nvPicPr>
+                    <pic:cNvPr id="0" name="Picture 2"/>
+                    <pic:cNvPicPr>
+                      <a:picLocks noChangeAspect="1" noChangeArrowheads="1"/>
+                    </pic:cNvPicPr>
+                  </pic:nvPicPr>
+                  <pic:blipFill>
+                    <a:blip r:embed="rId21">
+                      <a:extLst>
+                        <a:ext uri="{28A0092B-C50C-407E-A947-70E740481C1C}">
+                          <a14:useLocalDpi xmlns:a14="http://schemas.microsoft.com/office/drawing/2010/main" val="0"/>
+                        </a:ext>
+                      </a:extLst>
+                    </a:blip>
+                    <a:srcRect/>
+                    <a:stretch>
+                      <a:fillRect/>
+                    </a:stretch>
+                  </pic:blipFill>
+                  <pic:spPr bwMode="auto">
+                    <a:xfrm>
+                      <a:off x="0" y="0"/>
+                      <a:ext cx="4287351" cy="3906151"/>
+                    </a:xfrm>
+                    <a:prstGeom prst="rect">
+                      <a:avLst/>
+                    </a:prstGeom>
+                    <a:noFill/>
+                  </pic:spPr>
+                </pic:pic>
+              </a:graphicData>
+            </a:graphic>
+          </wp:inline>
+        </w:drawing>
+      </w:r>
+    </w:p>
+    <w:p>
+      <w:pPr>
+        <w:spacing w:line="240" w:lineRule="auto"/>
+        <w:rPr>
+          <w:rFonts w:ascii="Times New Roman" w:eastAsia="Times New Roman" w:hAnsi="Times New Roman" w:cs="Times New Roman"/>
+          <w:color w:val="000000"/>
+          <w:sz w:val="24"/>
+          <w:szCs w:val="24"/>
+        </w:rPr>
+      </w:pPr>
+    </w:p>
+    <w:p>
+      <w:pPr>
+        <w:spacing w:line="240" w:lineRule="auto"/>
+        <w:rPr>
+          <w:rFonts w:ascii="Times New Roman" w:eastAsia="Times New Roman" w:hAnsi="Times New Roman" w:cs="Times New Roman"/>
+          <w:color w:val="000000"/>
+          <w:sz w:val="24"/>
+          <w:szCs w:val="24"/>
+        </w:rPr>
+      </w:pPr>
+      <w:r>
+        <w:rPr>
+          <w:rFonts w:ascii="Times New Roman" w:eastAsia="Times New Roman" w:hAnsi="Times New Roman" w:cs="Times New Roman"/>
+          <w:color w:val="000000"/>
+          <w:sz w:val="24"/>
+          <w:szCs w:val="24"/>
+        </w:rPr>
+        <w:t>### Conclusion</w:t>
+      </w:r>
+    </w:p>
+    <w:p>
+      <w:pPr>
+        <w:spacing w:line="240" w:lineRule="auto"/>
+        <w:rPr>
+          <w:rFonts w:ascii="Times New Roman" w:eastAsia="Times New Roman" w:hAnsi="Times New Roman" w:cs="Times New Roman"/>
+          <w:color w:val="000000"/>
+          <w:sz w:val="24"/>
+          <w:szCs w:val="24"/>
+        </w:rPr>
+      </w:pPr>
+    </w:p>
+    <w:p>
+      <w:pPr>
+        <w:spacing w:line="240" w:lineRule="auto"/>
+        <w:rPr>
+          <w:rFonts w:ascii="Times New Roman" w:eastAsia="Times New Roman" w:hAnsi="Times New Roman" w:cs="Times New Roman"/>
+          <w:color w:val="000000"/>
+          <w:sz w:val="24"/>
+          <w:szCs w:val="24"/>
+        </w:rPr>
+      </w:pPr>
+      <w:r>
+        <w:rPr>
+          <w:rFonts w:ascii="Times New Roman" w:eastAsia="Times New Roman" w:hAnsi="Times New Roman" w:cs="Times New Roman"/>
+          <w:color w:val="000000"/>
+          <w:sz w:val="24"/>
+          <w:szCs w:val="24"/>
+        </w:rPr>
+        <w:t>From the matrix, it's evident that:</w:t>
+      </w:r>
+    </w:p>
+    <w:p>
+      <w:pPr>
+        <w:spacing w:line="240" w:lineRule="auto"/>
+        <w:rPr>
+          <w:rFonts w:ascii="Times New Roman" w:eastAsia="Times New Roman" w:hAnsi="Times New Roman" w:cs="Times New Roman"/>
+          <w:color w:val="000000"/>
+          <w:sz w:val="24"/>
+          <w:szCs w:val="24"/>
+        </w:rPr>
+      </w:pPr>
+      <w:r>
+        <w:rPr>
+          <w:rFonts w:ascii="Times New Roman" w:eastAsia="Times New Roman" w:hAnsi="Times New Roman" w:cs="Times New Roman"/>
+          <w:color w:val="000000"/>
+          <w:sz w:val="24"/>
+          <w:szCs w:val="24"/>
+        </w:rPr>
+        <w:t>- **Scalability**: ACO and GA perform well as the number of cities increases, maintaining closer to optimal paths compared to NNA. Brute-force becomes unfeasible beyond 15 cities.</w:t>
+      </w:r>
+    </w:p>
+    <w:p>
+      <w:pPr>
+        <w:spacing w:line="240" w:lineRule="auto"/>
+        <w:rPr>
+          <w:rFonts w:ascii="Times New Roman" w:eastAsia="Times New Roman" w:hAnsi="Times New Roman" w:cs="Times New Roman"/>
+          <w:color w:val="000000"/>
+          <w:sz w:val="24"/>
+          <w:szCs w:val="24"/>
+        </w:rPr>
+      </w:pPr>
+      <w:r>
+        <w:rPr>
+          <w:rFonts w:ascii="Times New Roman" w:eastAsia="Times New Roman" w:hAnsi="Times New Roman" w:cs="Times New Roman"/>
+          <w:color w:val="000000"/>
+          <w:sz w:val="24"/>
+          <w:szCs w:val="24"/>
+        </w:rPr>
+        <w:t>- **Performance Under Different Layouts**: Certain city layouts like lines or spirals can challenge algorithms differently, affecting the path length and computation time.</w:t>
+      </w:r>
+    </w:p>
+    <w:p>
+      <w:pPr>
+        <w:spacing w:line="240" w:lineRule="auto"/>
+        <w:rPr>
+          <w:rFonts w:ascii="Times New Roman" w:eastAsia="Times New Roman" w:hAnsi="Times New Roman" w:cs="Times New Roman"/>
+          <w:color w:val="000000"/>
+          <w:sz w:val="24"/>
+          <w:szCs w:val="24"/>
+        </w:rPr>
+      </w:pPr>
+      <w:r>
+        <w:rPr>
+          <w:rFonts w:ascii="Times New Roman" w:eastAsia="Times New Roman" w:hAnsi="Times New Roman" w:cs="Times New Roman"/>
+          <w:color w:val="000000"/>
+          <w:sz w:val="24"/>
+          <w:szCs w:val="24"/>
+        </w:rPr>
+        <w:t>- **Practical Use**: For real-world applications, choosing between ACO and GA would depend on specific requirements for accuracy and computational resources available. NNA could serve as a quick but rough estimation tool when computational speed is more critical than path optimality.</w:t>
+      </w:r>
+    </w:p>
+    <w:p>
+      <w:pPr>
+        <w:spacing w:line="240" w:lineRule="auto"/>
+        <w:rPr>
+          <w:rFonts w:ascii="Times New Roman" w:eastAsia="Times New Roman" w:hAnsi="Times New Roman" w:cs="Times New Roman"/>
+          <w:color w:val="000000"/>
+          <w:sz w:val="24"/>
+          <w:szCs w:val="24"/>
+        </w:rPr>
+      </w:pPr>
+    </w:p>
+    <w:p>
+      <w:pPr>
+        <w:spacing w:line="240" w:lineRule="auto"/>
+        <w:rPr>
+          <w:rFonts w:ascii="Times New Roman" w:eastAsia="Times New Roman" w:hAnsi="Times New Roman" w:cs="Times New Roman"/>
+          <w:color w:val="000000"/>
+          <w:sz w:val="24"/>
+          <w:szCs w:val="24"/>
+        </w:rPr>
+      </w:pPr>
+      <w:r>
+        <w:rPr>
+          <w:rFonts w:ascii="Times New Roman" w:eastAsia="Times New Roman" w:hAnsi="Times New Roman" w:cs="Times New Roman"/>
+          <w:color w:val="000000"/>
+          <w:sz w:val="24"/>
+          <w:szCs w:val="24"/>
+        </w:rPr>
+        <w:lastRenderedPageBreak/>
+        <w:t>This matrix and analysis provide detailed insights into how each algorithm can be expected to perform under various conditions, aiding in selecting the most appropriate method for specific TSP scenarios.</w:t>
+      </w:r>
+    </w:p>
+    <w:p>
+      <w:pPr>
+        <w:spacing w:line="240" w:lineRule="auto"/>
+        <w:rPr>
+          <w:rFonts w:ascii="Times New Roman" w:eastAsia="Times New Roman" w:hAnsi="Times New Roman" w:cs="Times New Roman"/>
+          <w:color w:val="000000"/>
+          <w:sz w:val="24"/>
+          <w:szCs w:val="24"/>
+        </w:rPr>
+      </w:pPr>
+    </w:p>
+    <w:p>
+      <w:pPr>
+        <w:spacing w:line="240" w:lineRule="auto"/>
+        <w:rPr>
+          <w:rFonts w:ascii="Times New Roman" w:eastAsia="Times New Roman" w:hAnsi="Times New Roman" w:cs="Times New Roman"/>
+          <w:color w:val="000000"/>
+          <w:sz w:val="24"/>
+          <w:szCs w:val="24"/>
+        </w:rPr>
+      </w:pPr>
+    </w:p>
+    <w:p>
+      <w:pPr>
+        <w:spacing w:line="240" w:lineRule="auto"/>
+        <w:rPr>
+          <w:rFonts w:ascii="Times New Roman" w:eastAsia="Times New Roman" w:hAnsi="Times New Roman" w:cs="Times New Roman"/>
+          <w:b/>
+          <w:bCs/>
+          <w:color w:val="000000"/>
+          <w:sz w:val="32"/>
+          <w:szCs w:val="32"/>
+        </w:rPr>
+      </w:pPr>
     </w:p>
     <w:p>
       <w:pPr>
@@ -9451,7 +10293,7 @@
         </w:rPr>
         <w:t xml:space="preserve">. </w:t>
       </w:r>
-      <w:hyperlink r:id="rId20" w:history="1">
+      <w:hyperlink r:id="rId22" w:history="1">
         <w:r>
           <w:rPr>
             <w:rStyle w:val="Hyperlink"/>
@@ -9488,7 +10330,7 @@
         </w:rPr>
         <w:t xml:space="preserve">Zhao, X. (2022). Parallelizing the all-nearest-neighbor algorithm for Travelling Salesman Problem. </w:t>
       </w:r>
-      <w:hyperlink r:id="rId21" w:history="1">
+      <w:hyperlink r:id="rId23" w:history="1">
         <w:r>
           <w:rPr>
             <w:rStyle w:val="Hyperlink"/>
@@ -9525,7 +10367,7 @@
         </w:rPr>
         <w:t xml:space="preserve">Rahman, M. A., &amp; Parvez, H. (2021). Repetitive Nearest Neighbor Based Simulated Annealing Search Optimization Algorithm for Traveling Salesman Problem. Open Access Library Journal. </w:t>
       </w:r>
-      <w:hyperlink r:id="rId22" w:history="1">
+      <w:hyperlink r:id="rId24" w:history="1">
         <w:r>
           <w:rPr>
             <w:rStyle w:val="Hyperlink"/>
@@ -9563,7 +10405,7 @@
         </w:rPr>
         <w:t xml:space="preserve">Peng, C. (2022). Parallel genetic algorithm for Travelling Salesman Problem. </w:t>
       </w:r>
-      <w:hyperlink r:id="rId23" w:history="1">
+      <w:hyperlink r:id="rId25" w:history="1">
         <w:r>
           <w:rPr>
             <w:rStyle w:val="Hyperlink"/>
@@ -9621,13 +10463,17 @@
         <w:jc w:val="both"/>
         <w:rPr>
           <w:rFonts w:ascii="Times New Roman" w:hAnsi="Times New Roman" w:cs="Times New Roman"/>
+          <w:b/>
+          <w:bCs/>
+          <w:sz w:val="24"/>
+          <w:szCs w:val="24"/>
         </w:rPr>
       </w:pPr>
     </w:p>
     <w:sectPr>
-      <w:footerReference w:type="default" r:id="rId24"/>
-      <w:headerReference w:type="first" r:id="rId25"/>
-      <w:footerReference w:type="first" r:id="rId26"/>
+      <w:footerReference w:type="default" r:id="rId26"/>
+      <w:headerReference w:type="first" r:id="rId27"/>
+      <w:footerReference w:type="first" r:id="rId28"/>
       <w:pgSz w:w="12240" w:h="15840" w:code="1"/>
       <w:pgMar w:top="1987" w:right="1699" w:bottom="1699" w:left="2275" w:header="720" w:footer="720" w:gutter="0"/>
       <w:pgBorders w:offsetFrom="page">
@@ -14354,10 +15200,6 @@
 </file>
 
 <file path=customXml/item1.xml><?xml version="1.0" encoding="utf-8"?>
-<b:Sources xmlns:b="http://schemas.openxmlformats.org/officeDocument/2006/bibliography" xmlns="http://schemas.openxmlformats.org/officeDocument/2006/bibliography" SelectedStyle="\APASixthEditionOfficeOnline.xsl" StyleName="APA" Version="6"/>
-</file>
-
-<file path=customXml/item2.xml><?xml version="1.0" encoding="utf-8"?>
 <?mso-contentType ?>
 <FormTemplates xmlns="http://schemas.microsoft.com/sharepoint/v3/contenttype/forms">
   <Display>DocumentLibraryForm</Display>
@@ -14366,13 +15208,11 @@
 </FormTemplates>
 </file>
 
-<file path=customXml/item3.xml><?xml version="1.0" encoding="utf-8"?>
-<p:properties xmlns:p="http://schemas.microsoft.com/office/2006/metadata/properties" xmlns:xsi="http://www.w3.org/2001/XMLSchema-instance" xmlns:pc="http://schemas.microsoft.com/office/infopath/2007/PartnerControls">
-  <documentManagement/>
-</p:properties>
+<file path=customXml/item2.xml><?xml version="1.0" encoding="utf-8"?>
+<b:Sources xmlns:b="http://schemas.openxmlformats.org/officeDocument/2006/bibliography" xmlns="http://schemas.openxmlformats.org/officeDocument/2006/bibliography" SelectedStyle="\APASixthEditionOfficeOnline.xsl" StyleName="APA" Version="6"/>
 </file>
 
-<file path=customXml/item4.xml><?xml version="1.0" encoding="utf-8"?>
+<file path=customXml/item3.xml><?xml version="1.0" encoding="utf-8"?>
 <ct:contentTypeSchema xmlns:ct="http://schemas.microsoft.com/office/2006/metadata/contentType" xmlns:ma="http://schemas.microsoft.com/office/2006/metadata/properties/metaAttributes" ct:_="" ma:_="" ma:contentTypeName="Document" ma:contentTypeID="0x0101006D4ABEDA315AEA4BA326ADF3970B8939" ma:contentTypeVersion="2" ma:contentTypeDescription="Create a new document." ma:contentTypeScope="" ma:versionID="488ec40f0a8e2aa8ddbecc8909bc9c6f">
   <xsd:schema xmlns:xsd="http://www.w3.org/2001/XMLSchema" xmlns:xs="http://www.w3.org/2001/XMLSchema" xmlns:p="http://schemas.microsoft.com/office/2006/metadata/properties" xmlns:ns2="52e9a195-1dbb-41c4-8991-68b320cbee8a" targetNamespace="http://schemas.microsoft.com/office/2006/metadata/properties" ma:root="true" ma:fieldsID="75ade6a3a894002a4cfb26712cd12a3e" ns2:_="">
     <xsd:import namespace="52e9a195-1dbb-41c4-8991-68b320cbee8a"/>
@@ -14504,7 +15344,21 @@
 </ct:contentTypeSchema>
 </file>
 
+<file path=customXml/item4.xml><?xml version="1.0" encoding="utf-8"?>
+<p:properties xmlns:p="http://schemas.microsoft.com/office/2006/metadata/properties" xmlns:xsi="http://www.w3.org/2001/XMLSchema-instance" xmlns:pc="http://schemas.microsoft.com/office/infopath/2007/PartnerControls">
+  <documentManagement/>
+</p:properties>
+</file>
+
 <file path=customXml/itemProps1.xml><?xml version="1.0" encoding="utf-8"?>
+<ds:datastoreItem xmlns:ds="http://schemas.openxmlformats.org/officeDocument/2006/customXml" ds:itemID="{1090170C-F601-4D97-9091-EBA6B6E76F5E}">
+  <ds:schemaRefs>
+    <ds:schemaRef ds:uri="http://schemas.microsoft.com/sharepoint/v3/contenttype/forms"/>
+  </ds:schemaRefs>
+</ds:datastoreItem>
+</file>
+
+<file path=customXml/itemProps2.xml><?xml version="1.0" encoding="utf-8"?>
 <ds:datastoreItem xmlns:ds="http://schemas.openxmlformats.org/officeDocument/2006/customXml" ds:itemID="{EEA978BF-090A-4440-87D5-A0E944F87C16}">
   <ds:schemaRefs>
     <ds:schemaRef ds:uri="http://schemas.openxmlformats.org/officeDocument/2006/bibliography"/>
@@ -14512,24 +15366,7 @@
 </ds:datastoreItem>
 </file>
 
-<file path=customXml/itemProps2.xml><?xml version="1.0" encoding="utf-8"?>
-<ds:datastoreItem xmlns:ds="http://schemas.openxmlformats.org/officeDocument/2006/customXml" ds:itemID="{1090170C-F601-4D97-9091-EBA6B6E76F5E}">
-  <ds:schemaRefs>
-    <ds:schemaRef ds:uri="http://schemas.microsoft.com/sharepoint/v3/contenttype/forms"/>
-  </ds:schemaRefs>
-</ds:datastoreItem>
-</file>
-
 <file path=customXml/itemProps3.xml><?xml version="1.0" encoding="utf-8"?>
-<ds:datastoreItem xmlns:ds="http://schemas.openxmlformats.org/officeDocument/2006/customXml" ds:itemID="{5DB27B91-D60E-4E95-BB12-C882A20BC209}">
-  <ds:schemaRefs>
-    <ds:schemaRef ds:uri="http://schemas.microsoft.com/office/2006/metadata/properties"/>
-    <ds:schemaRef ds:uri="http://schemas.microsoft.com/office/infopath/2007/PartnerControls"/>
-  </ds:schemaRefs>
-</ds:datastoreItem>
-</file>
-
-<file path=customXml/itemProps4.xml><?xml version="1.0" encoding="utf-8"?>
 <ds:datastoreItem xmlns:ds="http://schemas.openxmlformats.org/officeDocument/2006/customXml" ds:itemID="{3C9A48B1-2320-4A6D-B377-66D8BF023AF3}">
   <ds:schemaRefs>
     <ds:schemaRef ds:uri="http://schemas.microsoft.com/office/2006/metadata/contentType"/>
@@ -14545,4 +15382,13 @@
     <ds:schemaRef ds:uri="http://schemas.microsoft.com/internal/obd"/>
   </ds:schemaRefs>
 </ds:datastoreItem>
+</file>
+
+<file path=customXml/itemProps4.xml><?xml version="1.0" encoding="utf-8"?>
+<ds:datastoreItem xmlns:ds="http://schemas.openxmlformats.org/officeDocument/2006/customXml" ds:itemID="{5DB27B91-D60E-4E95-BB12-C882A20BC209}">
+  <ds:schemaRefs>
+    <ds:schemaRef ds:uri="http://schemas.microsoft.com/office/2006/metadata/properties"/>
+    <ds:schemaRef ds:uri="http://schemas.microsoft.com/office/infopath/2007/PartnerControls"/>
+  </ds:schemaRefs>
+</ds:datastoreItem>
 </file>
--- a/PROJECT/FINAL/DAA_REPORT.docx
+++ b/PROJECT/FINAL/DAA_REPORT.docx
@@ -1545,19 +1545,28 @@
           <w:sz w:val="24"/>
           <w:szCs w:val="24"/>
         </w:rPr>
-        <w:t xml:space="preserve">The comparative analysis underscores the importance of choosing the right algorithm based on the specific requirements and constraints of the application. Insights from this study guide practitioners in selecting and tuning algorithms to optimize their operational strategies </w:t>
-      </w:r>
-      <w:proofErr w:type="spellStart"/>
-      <w:r>
-        <w:rPr>
-          <w:rFonts w:ascii="Times New Roman" w:eastAsia="Times New Roman" w:hAnsi="Times New Roman" w:cs="Times New Roman"/>
-          <w:color w:val="000000"/>
-          <w:sz w:val="24"/>
-          <w:szCs w:val="24"/>
-        </w:rPr>
-        <w:t>effe</w:t>
-      </w:r>
-      <w:proofErr w:type="spellEnd"/>
+        <w:t xml:space="preserve">The comparative analysis underscores the importance of choosing the right algorithm based on the specific requirements and constraints of the application. Insights from this study guide practitioners in selecting and tuning algorithms to optimize their operational </w:t>
+      </w:r>
+      <w:proofErr w:type="gramStart"/>
+      <w:r>
+        <w:rPr>
+          <w:rFonts w:ascii="Times New Roman" w:eastAsia="Times New Roman" w:hAnsi="Times New Roman" w:cs="Times New Roman"/>
+          <w:color w:val="000000"/>
+          <w:sz w:val="24"/>
+          <w:szCs w:val="24"/>
+        </w:rPr>
+        <w:t xml:space="preserve">strategies </w:t>
+      </w:r>
+      <w:r>
+        <w:rPr>
+          <w:rFonts w:ascii="Times New Roman" w:eastAsia="Times New Roman" w:hAnsi="Times New Roman" w:cs="Times New Roman"/>
+          <w:color w:val="000000"/>
+          <w:sz w:val="24"/>
+          <w:szCs w:val="24"/>
+        </w:rPr>
+        <w:t>.</w:t>
+      </w:r>
+      <w:proofErr w:type="gramEnd"/>
     </w:p>
     <w:p>
       <w:pPr>
@@ -8459,6 +8468,7 @@
       <w:r>
         <w:rPr>
           <w:rFonts w:ascii="Times New Roman" w:eastAsia="Times New Roman" w:hAnsi="Times New Roman" w:cs="Times New Roman"/>
+          <w:noProof/>
           <w:color w:val="000000"/>
           <w:sz w:val="24"/>
           <w:szCs w:val="24"/>
@@ -8517,7 +8527,27 @@
           <w:sz w:val="24"/>
           <w:szCs w:val="24"/>
         </w:rPr>
-        <w:t>Conclusion</w:t>
+        <w:t xml:space="preserve">Each algorithm has strengths and weaknesses that make them suitable for different scenarios. ACO and GA are recommended for most practical applications due to their balance of speed and solution quality, with ACO slightly preferred for problems where the best possible solution is critical. NNA is suitable for very quick approximations when computational resources are minimal. The brute-force approach remains a theoretical tool for understanding the complexity and solutions of small TSP </w:t>
+      </w:r>
+      <w:proofErr w:type="gramStart"/>
+      <w:r>
+        <w:rPr>
+          <w:rFonts w:ascii="Times New Roman" w:eastAsia="Times New Roman" w:hAnsi="Times New Roman" w:cs="Times New Roman"/>
+          <w:color w:val="000000"/>
+          <w:sz w:val="24"/>
+          <w:szCs w:val="24"/>
+        </w:rPr>
+        <w:t>instances</w:t>
+      </w:r>
+      <w:proofErr w:type="gramEnd"/>
+      <w:r>
+        <w:rPr>
+          <w:rFonts w:ascii="Times New Roman" w:eastAsia="Times New Roman" w:hAnsi="Times New Roman" w:cs="Times New Roman"/>
+          <w:color w:val="000000"/>
+          <w:sz w:val="24"/>
+          <w:szCs w:val="24"/>
+        </w:rPr>
+        <w:t xml:space="preserve">  </w:t>
       </w:r>
     </w:p>
     <w:p>
@@ -8537,7 +8567,7 @@
           <w:sz w:val="24"/>
           <w:szCs w:val="24"/>
         </w:rPr>
-        <w:t xml:space="preserve">Each algorithm has strengths and weaknesses that make them suitable for different scenarios. ACO and GA are recommended for most practical applications due to their balance of speed and solution quality, with ACO slightly preferred for problems where the best possible solution is critical. NNA is suitable for very quick approximations when computational resources are minimal. The brute-force approach remains a theoretical tool for understanding the complexity and solutions of small TSP </w:t>
+        <w:t xml:space="preserve">For a comprehensive evaluation of the four TSP-solving algorithms (Nearest Neighbor Algorithm, Genetic Algorithm, Ant Colony Optimization, and the Brute-Force method), we can set up a series of 10 different test cases that vary the number of cities </w:t>
       </w:r>
       <w:proofErr w:type="gramStart"/>
       <w:r>
@@ -8547,7 +8577,7 @@
           <w:sz w:val="24"/>
           <w:szCs w:val="24"/>
         </w:rPr>
-        <w:t>instances</w:t>
+        <w:t>and also</w:t>
       </w:r>
       <w:proofErr w:type="gramEnd"/>
       <w:r>
@@ -8557,7 +8587,7 @@
           <w:sz w:val="24"/>
           <w:szCs w:val="24"/>
         </w:rPr>
-        <w:t xml:space="preserve">  </w:t>
+        <w:t xml:space="preserve"> introduce variations in city distribution and topology. These test cases will help understand how each algorithm performs under different geographic configurations and sizes.</w:t>
       </w:r>
     </w:p>
     <w:p>
@@ -8570,6 +8600,15 @@
           <w:szCs w:val="24"/>
         </w:rPr>
       </w:pPr>
+      <w:r>
+        <w:rPr>
+          <w:rFonts w:ascii="Times New Roman" w:eastAsia="Times New Roman" w:hAnsi="Times New Roman" w:cs="Times New Roman"/>
+          <w:color w:val="000000"/>
+          <w:sz w:val="24"/>
+          <w:szCs w:val="24"/>
+        </w:rPr>
+        <w:t>Each test will vary by the number of cities, their spatial distribution, and specific challenges such as clustering or uniform distribution. These variations can significantly affect the performance of the algorithms.</w:t>
+      </w:r>
     </w:p>
     <w:p>
       <w:pPr>
@@ -8581,47 +8620,6 @@
           <w:szCs w:val="24"/>
         </w:rPr>
       </w:pPr>
-      <w:r>
-        <w:rPr>
-          <w:rFonts w:ascii="Times New Roman" w:eastAsia="Times New Roman" w:hAnsi="Times New Roman" w:cs="Times New Roman"/>
-          <w:color w:val="000000"/>
-          <w:sz w:val="24"/>
-          <w:szCs w:val="24"/>
-        </w:rPr>
-        <w:t>.</w:t>
-      </w:r>
-      <w:r>
-        <w:t xml:space="preserve"> </w:t>
-      </w:r>
-      <w:r>
-        <w:rPr>
-          <w:rFonts w:ascii="Times New Roman" w:eastAsia="Times New Roman" w:hAnsi="Times New Roman" w:cs="Times New Roman"/>
-          <w:color w:val="000000"/>
-          <w:sz w:val="24"/>
-          <w:szCs w:val="24"/>
-        </w:rPr>
-        <w:t xml:space="preserve">For a comprehensive evaluation of the four TSP-solving algorithms (Nearest Neighbor Algorithm, Genetic Algorithm, Ant Colony Optimization, and the Brute-Force method), we can set up a series of 10 different test cases that vary the number of cities </w:t>
-      </w:r>
-      <w:proofErr w:type="gramStart"/>
-      <w:r>
-        <w:rPr>
-          <w:rFonts w:ascii="Times New Roman" w:eastAsia="Times New Roman" w:hAnsi="Times New Roman" w:cs="Times New Roman"/>
-          <w:color w:val="000000"/>
-          <w:sz w:val="24"/>
-          <w:szCs w:val="24"/>
-        </w:rPr>
-        <w:t>and also</w:t>
-      </w:r>
-      <w:proofErr w:type="gramEnd"/>
-      <w:r>
-        <w:rPr>
-          <w:rFonts w:ascii="Times New Roman" w:eastAsia="Times New Roman" w:hAnsi="Times New Roman" w:cs="Times New Roman"/>
-          <w:color w:val="000000"/>
-          <w:sz w:val="24"/>
-          <w:szCs w:val="24"/>
-        </w:rPr>
-        <w:t xml:space="preserve"> introduce variations in city distribution and topology. These test cases will help understand how each algorithm performs under different geographic configurations and sizes.</w:t>
-      </w:r>
     </w:p>
     <w:p>
       <w:pPr>
@@ -8633,6 +8631,15 @@
           <w:szCs w:val="24"/>
         </w:rPr>
       </w:pPr>
+      <w:r>
+        <w:rPr>
+          <w:rFonts w:ascii="Times New Roman" w:eastAsia="Times New Roman" w:hAnsi="Times New Roman" w:cs="Times New Roman"/>
+          <w:color w:val="000000"/>
+          <w:sz w:val="24"/>
+          <w:szCs w:val="24"/>
+        </w:rPr>
+        <w:t>1. 5 cities, clustered: Cities are close together, simulating urban areas.</w:t>
+      </w:r>
     </w:p>
     <w:p>
       <w:pPr>
@@ -8651,7 +8658,7 @@
           <w:sz w:val="24"/>
           <w:szCs w:val="24"/>
         </w:rPr>
-        <w:t>### Definition of Test Cases</w:t>
+        <w:t>2. 5 cities, spread out: Cities are far apart, simulating rural areas.</w:t>
       </w:r>
     </w:p>
     <w:p>
@@ -8664,6 +8671,15 @@
           <w:szCs w:val="24"/>
         </w:rPr>
       </w:pPr>
+      <w:r>
+        <w:rPr>
+          <w:rFonts w:ascii="Times New Roman" w:eastAsia="Times New Roman" w:hAnsi="Times New Roman" w:cs="Times New Roman"/>
+          <w:color w:val="000000"/>
+          <w:sz w:val="24"/>
+          <w:szCs w:val="24"/>
+        </w:rPr>
+        <w:t>3. 10 cities, random: A moderate number of cities placed randomly.</w:t>
+      </w:r>
     </w:p>
     <w:p>
       <w:pPr>
@@ -8683,7 +8699,7 @@
           <w:szCs w:val="24"/>
         </w:rPr>
         <w:lastRenderedPageBreak/>
-        <w:t>Each test will vary by the number of cities, their spatial distribution, and specific challenges such as clustering or uniform distribution. These variations can significantly affect the performance of the algorithms.</w:t>
+        <w:t>4. 10 cities, line: Cities are placed in a straight line, challenging for some algorithms.</w:t>
       </w:r>
     </w:p>
     <w:p>
@@ -8696,6 +8712,15 @@
           <w:szCs w:val="24"/>
         </w:rPr>
       </w:pPr>
+      <w:r>
+        <w:rPr>
+          <w:rFonts w:ascii="Times New Roman" w:eastAsia="Times New Roman" w:hAnsi="Times New Roman" w:cs="Times New Roman"/>
+          <w:color w:val="000000"/>
+          <w:sz w:val="24"/>
+          <w:szCs w:val="24"/>
+        </w:rPr>
+        <w:t>5. 10 cities, circle: Cities are placed in a circular pattern, which might be ideal for certain strategies.</w:t>
+      </w:r>
     </w:p>
     <w:p>
       <w:pPr>
@@ -8714,7 +8739,7 @@
           <w:sz w:val="24"/>
           <w:szCs w:val="24"/>
         </w:rPr>
-        <w:t>1. **5 cities, clustered**: Cities are close together, simulating urban areas.</w:t>
+        <w:t>6. 15 cities, clustered: More cities, closely grouped.</w:t>
       </w:r>
     </w:p>
     <w:p>
@@ -8734,7 +8759,7 @@
           <w:sz w:val="24"/>
           <w:szCs w:val="24"/>
         </w:rPr>
-        <w:t>2. **5 cities, spread out**: Cities are far apart, simulating rural areas.</w:t>
+        <w:t>7. 15 cities, grid: Cities placed in a grid layout, offering multiple equal paths.</w:t>
       </w:r>
     </w:p>
     <w:p>
@@ -8754,7 +8779,7 @@
           <w:sz w:val="24"/>
           <w:szCs w:val="24"/>
         </w:rPr>
-        <w:t>3. **10 cities, random**: A moderate number of cities placed randomly.</w:t>
+        <w:t>8. 20 cities, random: A larger set of cities randomly distributed.</w:t>
       </w:r>
     </w:p>
     <w:p>
@@ -8774,7 +8799,7 @@
           <w:sz w:val="24"/>
           <w:szCs w:val="24"/>
         </w:rPr>
-        <w:t>4. **10 cities, line**: Cities are placed in a straight line, challenging for some algorithms.</w:t>
+        <w:t>9. 25 cities, spiral: Cities arranged in a spiral pattern, introducing complexity.</w:t>
       </w:r>
     </w:p>
     <w:p>
@@ -8794,7 +8819,7 @@
           <w:sz w:val="24"/>
           <w:szCs w:val="24"/>
         </w:rPr>
-        <w:t>5. **10 cities, circle**: Cities are placed in a circular pattern, which might be ideal for certain strategies.</w:t>
+        <w:t>10. 30 cities, random: A challenging number of cities, placed randomly to test scalability.</w:t>
       </w:r>
     </w:p>
     <w:p>
@@ -8814,7 +8839,7 @@
           <w:sz w:val="24"/>
           <w:szCs w:val="24"/>
         </w:rPr>
-        <w:t>6. **15 cities, clustered**: More cities, closely grouped.</w:t>
+        <w:t>Evaluation Metrics</w:t>
       </w:r>
     </w:p>
     <w:p>
@@ -8834,7 +8859,7 @@
           <w:sz w:val="24"/>
           <w:szCs w:val="24"/>
         </w:rPr>
-        <w:t>7. **15 cities, grid**: Cities placed in a grid layout, offering multiple equal paths.</w:t>
+        <w:t>For each test case, the following metrics will be evaluated:</w:t>
       </w:r>
     </w:p>
     <w:p>
@@ -8854,7 +8879,7 @@
           <w:sz w:val="24"/>
           <w:szCs w:val="24"/>
         </w:rPr>
-        <w:t>8. **20 cities, random**: A larger set of cities randomly distributed.</w:t>
+        <w:t>- Path Length: The total distance of the completed route.</w:t>
       </w:r>
     </w:p>
     <w:p>
@@ -8874,7 +8899,7 @@
           <w:sz w:val="24"/>
           <w:szCs w:val="24"/>
         </w:rPr>
-        <w:t>9. **25 cities, spiral**: Cities arranged in a spiral pattern, introducing complexity.</w:t>
+        <w:t>- Computation Time: Time taken to compute the solution.</w:t>
       </w:r>
     </w:p>
     <w:p>
@@ -8894,171 +8919,25 @@
           <w:sz w:val="24"/>
           <w:szCs w:val="24"/>
         </w:rPr>
-        <w:t>10. **30 cities, random**: A challenging number of cities, placed randomly to test scalability.</w:t>
-      </w:r>
-    </w:p>
-    <w:p>
-      <w:pPr>
-        <w:spacing w:line="240" w:lineRule="auto"/>
-        <w:rPr>
-          <w:rFonts w:ascii="Times New Roman" w:eastAsia="Times New Roman" w:hAnsi="Times New Roman" w:cs="Times New Roman"/>
-          <w:color w:val="000000"/>
-          <w:sz w:val="24"/>
-          <w:szCs w:val="24"/>
-        </w:rPr>
-      </w:pPr>
-    </w:p>
-    <w:p>
-      <w:pPr>
-        <w:spacing w:line="240" w:lineRule="auto"/>
-        <w:rPr>
-          <w:rFonts w:ascii="Times New Roman" w:eastAsia="Times New Roman" w:hAnsi="Times New Roman" w:cs="Times New Roman"/>
-          <w:color w:val="000000"/>
-          <w:sz w:val="24"/>
-          <w:szCs w:val="24"/>
-        </w:rPr>
-      </w:pPr>
-      <w:r>
-        <w:rPr>
-          <w:rFonts w:ascii="Times New Roman" w:eastAsia="Times New Roman" w:hAnsi="Times New Roman" w:cs="Times New Roman"/>
-          <w:color w:val="000000"/>
-          <w:sz w:val="24"/>
-          <w:szCs w:val="24"/>
-        </w:rPr>
-        <w:t>### Evaluation Metrics</w:t>
-      </w:r>
-    </w:p>
-    <w:p>
-      <w:pPr>
-        <w:spacing w:line="240" w:lineRule="auto"/>
-        <w:rPr>
-          <w:rFonts w:ascii="Times New Roman" w:eastAsia="Times New Roman" w:hAnsi="Times New Roman" w:cs="Times New Roman"/>
-          <w:color w:val="000000"/>
-          <w:sz w:val="24"/>
-          <w:szCs w:val="24"/>
-        </w:rPr>
-      </w:pPr>
-    </w:p>
-    <w:p>
-      <w:pPr>
-        <w:spacing w:line="240" w:lineRule="auto"/>
-        <w:rPr>
-          <w:rFonts w:ascii="Times New Roman" w:eastAsia="Times New Roman" w:hAnsi="Times New Roman" w:cs="Times New Roman"/>
-          <w:color w:val="000000"/>
-          <w:sz w:val="24"/>
-          <w:szCs w:val="24"/>
-        </w:rPr>
-      </w:pPr>
-      <w:r>
-        <w:rPr>
-          <w:rFonts w:ascii="Times New Roman" w:eastAsia="Times New Roman" w:hAnsi="Times New Roman" w:cs="Times New Roman"/>
-          <w:color w:val="000000"/>
-          <w:sz w:val="24"/>
-          <w:szCs w:val="24"/>
-        </w:rPr>
-        <w:t>For each test case, the following metrics will be evaluated:</w:t>
-      </w:r>
-    </w:p>
-    <w:p>
-      <w:pPr>
-        <w:spacing w:line="240" w:lineRule="auto"/>
-        <w:rPr>
-          <w:rFonts w:ascii="Times New Roman" w:eastAsia="Times New Roman" w:hAnsi="Times New Roman" w:cs="Times New Roman"/>
-          <w:color w:val="000000"/>
-          <w:sz w:val="24"/>
-          <w:szCs w:val="24"/>
-        </w:rPr>
-      </w:pPr>
-    </w:p>
-    <w:p>
-      <w:pPr>
-        <w:spacing w:line="240" w:lineRule="auto"/>
-        <w:rPr>
-          <w:rFonts w:ascii="Times New Roman" w:eastAsia="Times New Roman" w:hAnsi="Times New Roman" w:cs="Times New Roman"/>
-          <w:color w:val="000000"/>
-          <w:sz w:val="24"/>
-          <w:szCs w:val="24"/>
-        </w:rPr>
-      </w:pPr>
-      <w:r>
-        <w:rPr>
-          <w:rFonts w:ascii="Times New Roman" w:eastAsia="Times New Roman" w:hAnsi="Times New Roman" w:cs="Times New Roman"/>
-          <w:color w:val="000000"/>
-          <w:sz w:val="24"/>
-          <w:szCs w:val="24"/>
-        </w:rPr>
-        <w:t>- **Path Length**: The total distance of the completed route.</w:t>
-      </w:r>
-    </w:p>
-    <w:p>
-      <w:pPr>
-        <w:spacing w:line="240" w:lineRule="auto"/>
-        <w:rPr>
-          <w:rFonts w:ascii="Times New Roman" w:eastAsia="Times New Roman" w:hAnsi="Times New Roman" w:cs="Times New Roman"/>
-          <w:color w:val="000000"/>
-          <w:sz w:val="24"/>
-          <w:szCs w:val="24"/>
-        </w:rPr>
-      </w:pPr>
-      <w:r>
-        <w:rPr>
-          <w:rFonts w:ascii="Times New Roman" w:eastAsia="Times New Roman" w:hAnsi="Times New Roman" w:cs="Times New Roman"/>
-          <w:color w:val="000000"/>
-          <w:sz w:val="24"/>
-          <w:szCs w:val="24"/>
-        </w:rPr>
-        <w:t>- **Computation Time**: Time taken to compute the solution.</w:t>
-      </w:r>
-    </w:p>
-    <w:p>
-      <w:pPr>
-        <w:spacing w:line="240" w:lineRule="auto"/>
-        <w:rPr>
-          <w:rFonts w:ascii="Times New Roman" w:eastAsia="Times New Roman" w:hAnsi="Times New Roman" w:cs="Times New Roman"/>
-          <w:color w:val="000000"/>
-          <w:sz w:val="24"/>
-          <w:szCs w:val="24"/>
-        </w:rPr>
-      </w:pPr>
-      <w:r>
-        <w:rPr>
-          <w:rFonts w:ascii="Times New Roman" w:eastAsia="Times New Roman" w:hAnsi="Times New Roman" w:cs="Times New Roman"/>
-          <w:color w:val="000000"/>
-          <w:sz w:val="24"/>
-          <w:szCs w:val="24"/>
-        </w:rPr>
-        <w:t>- **Consistency**: Variability of the solution quality across multiple runs (applicable to stochastic algorithms like GA and ACO).</w:t>
-      </w:r>
-    </w:p>
-    <w:p>
-      <w:pPr>
-        <w:spacing w:line="240" w:lineRule="auto"/>
-        <w:rPr>
-          <w:rFonts w:ascii="Times New Roman" w:eastAsia="Times New Roman" w:hAnsi="Times New Roman" w:cs="Times New Roman"/>
-          <w:color w:val="000000"/>
-          <w:sz w:val="24"/>
-          <w:szCs w:val="24"/>
-        </w:rPr>
-      </w:pPr>
-    </w:p>
-    <w:p>
-      <w:pPr>
-        <w:spacing w:line="240" w:lineRule="auto"/>
-        <w:rPr>
-          <w:rFonts w:ascii="Times New Roman" w:eastAsia="Times New Roman" w:hAnsi="Times New Roman" w:cs="Times New Roman"/>
-          <w:color w:val="000000"/>
-          <w:sz w:val="24"/>
-          <w:szCs w:val="24"/>
-        </w:rPr>
-      </w:pPr>
-      <w:r>
-        <w:rPr>
-          <w:rFonts w:ascii="Times New Roman" w:eastAsia="Times New Roman" w:hAnsi="Times New Roman" w:cs="Times New Roman"/>
-          <w:color w:val="000000"/>
-          <w:sz w:val="24"/>
-          <w:szCs w:val="24"/>
-        </w:rPr>
-        <w:t>### Testing and Evaluation Matrix Example</w:t>
+        <w:t>- Consistenc</w:t>
+      </w:r>
+      <w:r>
+        <w:rPr>
+          <w:rFonts w:ascii="Times New Roman" w:eastAsia="Times New Roman" w:hAnsi="Times New Roman" w:cs="Times New Roman"/>
+          <w:color w:val="000000"/>
+          <w:sz w:val="24"/>
+          <w:szCs w:val="24"/>
+        </w:rPr>
+        <w:t>y</w:t>
+      </w:r>
+      <w:r>
+        <w:rPr>
+          <w:rFonts w:ascii="Times New Roman" w:eastAsia="Times New Roman" w:hAnsi="Times New Roman" w:cs="Times New Roman"/>
+          <w:color w:val="000000"/>
+          <w:sz w:val="24"/>
+          <w:szCs w:val="24"/>
+        </w:rPr>
+        <w:t>: Variability of the solution quality across multiple runs (applicable to stochastic algorithms like GA and ACO).</w:t>
       </w:r>
     </w:p>
     <w:p>
@@ -9137,6 +9016,15 @@
           <w:szCs w:val="24"/>
         </w:rPr>
       </w:pPr>
+      <w:r>
+        <w:rPr>
+          <w:rFonts w:ascii="Times New Roman" w:eastAsia="Times New Roman" w:hAnsi="Times New Roman" w:cs="Times New Roman"/>
+          <w:color w:val="000000"/>
+          <w:sz w:val="24"/>
+          <w:szCs w:val="24"/>
+        </w:rPr>
+        <w:t>Conclusion</w:t>
+      </w:r>
     </w:p>
     <w:p>
       <w:pPr>
@@ -9155,7 +9043,7 @@
           <w:sz w:val="24"/>
           <w:szCs w:val="24"/>
         </w:rPr>
-        <w:t>### Conclusion</w:t>
+        <w:t>From the matrix, it's evident that:</w:t>
       </w:r>
     </w:p>
     <w:p>
@@ -9168,6 +9056,15 @@
           <w:szCs w:val="24"/>
         </w:rPr>
       </w:pPr>
+      <w:r>
+        <w:rPr>
+          <w:rFonts w:ascii="Times New Roman" w:eastAsia="Times New Roman" w:hAnsi="Times New Roman" w:cs="Times New Roman"/>
+          <w:color w:val="000000"/>
+          <w:sz w:val="24"/>
+          <w:szCs w:val="24"/>
+        </w:rPr>
+        <w:t>- Scalability: ACO and GA perform well as the number of cities increases, maintaining closer to optimal paths compared to NNA. Brute-force becomes unfeasible beyond 15 cities.</w:t>
+      </w:r>
     </w:p>
     <w:p>
       <w:pPr>
@@ -9186,7 +9083,7 @@
           <w:sz w:val="24"/>
           <w:szCs w:val="24"/>
         </w:rPr>
-        <w:t>From the matrix, it's evident that:</w:t>
+        <w:t>- Performance Under Different Layouts: Certain city layouts like lines or spirals can challenge algorithms differently, affecting the path length and computation time.</w:t>
       </w:r>
     </w:p>
     <w:p>
@@ -9206,7 +9103,25 @@
           <w:sz w:val="24"/>
           <w:szCs w:val="24"/>
         </w:rPr>
-        <w:t>- **Scalability**: ACO and GA perform well as the number of cities increases, maintaining closer to optimal paths compared to NNA. Brute-force becomes unfeasible beyond 15 cities.</w:t>
+        <w:t>- Practical Use</w:t>
+      </w:r>
+      <w:r>
+        <w:rPr>
+          <w:rFonts w:ascii="Times New Roman" w:eastAsia="Times New Roman" w:hAnsi="Times New Roman" w:cs="Times New Roman"/>
+          <w:color w:val="000000"/>
+          <w:sz w:val="24"/>
+          <w:szCs w:val="24"/>
+        </w:rPr>
+        <w:t>:</w:t>
+      </w:r>
+      <w:r>
+        <w:rPr>
+          <w:rFonts w:ascii="Times New Roman" w:eastAsia="Times New Roman" w:hAnsi="Times New Roman" w:cs="Times New Roman"/>
+          <w:color w:val="000000"/>
+          <w:sz w:val="24"/>
+          <w:szCs w:val="24"/>
+        </w:rPr>
+        <w:t xml:space="preserve"> For real-world applications, choosing between ACO and GA would depend on specific requirements for accuracy and computational resources available. NNA could serve as a quick but rough estimation tool when computational speed is more critical than path optimality.</w:t>
       </w:r>
     </w:p>
     <w:p>
@@ -9226,82 +9141,17 @@
           <w:sz w:val="24"/>
           <w:szCs w:val="24"/>
         </w:rPr>
-        <w:t>- **Performance Under Different Layouts**: Certain city layouts like lines or spirals can challenge algorithms differently, affecting the path length and computation time.</w:t>
-      </w:r>
-    </w:p>
-    <w:p>
-      <w:pPr>
-        <w:spacing w:line="240" w:lineRule="auto"/>
-        <w:rPr>
-          <w:rFonts w:ascii="Times New Roman" w:eastAsia="Times New Roman" w:hAnsi="Times New Roman" w:cs="Times New Roman"/>
-          <w:color w:val="000000"/>
-          <w:sz w:val="24"/>
-          <w:szCs w:val="24"/>
-        </w:rPr>
-      </w:pPr>
-      <w:r>
-        <w:rPr>
-          <w:rFonts w:ascii="Times New Roman" w:eastAsia="Times New Roman" w:hAnsi="Times New Roman" w:cs="Times New Roman"/>
-          <w:color w:val="000000"/>
-          <w:sz w:val="24"/>
-          <w:szCs w:val="24"/>
-        </w:rPr>
-        <w:t>- **Practical Use**: For real-world applications, choosing between ACO and GA would depend on specific requirements for accuracy and computational resources available. NNA could serve as a quick but rough estimation tool when computational speed is more critical than path optimality.</w:t>
-      </w:r>
-    </w:p>
-    <w:p>
-      <w:pPr>
-        <w:spacing w:line="240" w:lineRule="auto"/>
-        <w:rPr>
-          <w:rFonts w:ascii="Times New Roman" w:eastAsia="Times New Roman" w:hAnsi="Times New Roman" w:cs="Times New Roman"/>
-          <w:color w:val="000000"/>
-          <w:sz w:val="24"/>
-          <w:szCs w:val="24"/>
-        </w:rPr>
-      </w:pPr>
-    </w:p>
-    <w:p>
-      <w:pPr>
-        <w:spacing w:line="240" w:lineRule="auto"/>
-        <w:rPr>
-          <w:rFonts w:ascii="Times New Roman" w:eastAsia="Times New Roman" w:hAnsi="Times New Roman" w:cs="Times New Roman"/>
-          <w:color w:val="000000"/>
-          <w:sz w:val="24"/>
-          <w:szCs w:val="24"/>
-        </w:rPr>
-      </w:pPr>
-      <w:r>
-        <w:rPr>
-          <w:rFonts w:ascii="Times New Roman" w:eastAsia="Times New Roman" w:hAnsi="Times New Roman" w:cs="Times New Roman"/>
-          <w:color w:val="000000"/>
-          <w:sz w:val="24"/>
-          <w:szCs w:val="24"/>
-        </w:rPr>
-        <w:lastRenderedPageBreak/>
-        <w:t>This matrix and analysis provide detailed insights into how each algorithm can be expected to perform under various conditions, aiding in selecting the most appropriate method for specific TSP scenarios.</w:t>
-      </w:r>
-    </w:p>
-    <w:p>
-      <w:pPr>
-        <w:spacing w:line="240" w:lineRule="auto"/>
-        <w:rPr>
-          <w:rFonts w:ascii="Times New Roman" w:eastAsia="Times New Roman" w:hAnsi="Times New Roman" w:cs="Times New Roman"/>
-          <w:color w:val="000000"/>
-          <w:sz w:val="24"/>
-          <w:szCs w:val="24"/>
-        </w:rPr>
-      </w:pPr>
-    </w:p>
-    <w:p>
-      <w:pPr>
-        <w:spacing w:line="240" w:lineRule="auto"/>
-        <w:rPr>
-          <w:rFonts w:ascii="Times New Roman" w:eastAsia="Times New Roman" w:hAnsi="Times New Roman" w:cs="Times New Roman"/>
-          <w:color w:val="000000"/>
-          <w:sz w:val="24"/>
-          <w:szCs w:val="24"/>
-        </w:rPr>
-      </w:pPr>
+        <w:t>This matrix and analysis provide detailed insights into how each algorithm can be expected to perform under various conditions, aiding in selecting the most appropriate method for specific TSP scenarios</w:t>
+      </w:r>
+      <w:r>
+        <w:rPr>
+          <w:rFonts w:ascii="Times New Roman" w:eastAsia="Times New Roman" w:hAnsi="Times New Roman" w:cs="Times New Roman"/>
+          <w:color w:val="000000"/>
+          <w:sz w:val="24"/>
+          <w:szCs w:val="24"/>
+        </w:rPr>
+        <w:t>.</w:t>
+      </w:r>
     </w:p>
     <w:p>
       <w:pPr>
@@ -9332,6 +9182,7 @@
     <w:p>
       <w:pPr>
         <w:spacing w:line="240" w:lineRule="auto"/>
+        <w:jc w:val="center"/>
         <w:rPr>
           <w:rFonts w:ascii="Times New Roman" w:eastAsia="Times New Roman" w:hAnsi="Times New Roman" w:cs="Times New Roman"/>
           <w:b/>
@@ -9341,10 +9192,7 @@
           <w:szCs w:val="32"/>
         </w:rPr>
       </w:pPr>
-    </w:p>
-    <w:p>
-      <w:pPr>
-        <w:spacing w:line="240" w:lineRule="auto"/>
+      <w:r>
         <w:rPr>
           <w:rFonts w:ascii="Times New Roman" w:eastAsia="Times New Roman" w:hAnsi="Times New Roman" w:cs="Times New Roman"/>
           <w:b/>
@@ -9353,11 +9201,10 @@
           <w:sz w:val="32"/>
           <w:szCs w:val="32"/>
         </w:rPr>
-      </w:pPr>
-    </w:p>
-    <w:p>
-      <w:pPr>
-        <w:spacing w:line="240" w:lineRule="auto"/>
+        <w:lastRenderedPageBreak/>
+        <w:t>CHAPTER</w:t>
+      </w:r>
+      <w:r>
         <w:rPr>
           <w:rFonts w:ascii="Times New Roman" w:eastAsia="Times New Roman" w:hAnsi="Times New Roman" w:cs="Times New Roman"/>
           <w:b/>
@@ -9366,11 +9213,9 @@
           <w:sz w:val="32"/>
           <w:szCs w:val="32"/>
         </w:rPr>
-      </w:pPr>
-    </w:p>
-    <w:p>
-      <w:pPr>
-        <w:spacing w:line="240" w:lineRule="auto"/>
+        <w:t xml:space="preserve"> –</w:t>
+      </w:r>
+      <w:r>
         <w:rPr>
           <w:rFonts w:ascii="Times New Roman" w:eastAsia="Times New Roman" w:hAnsi="Times New Roman" w:cs="Times New Roman"/>
           <w:b/>
@@ -9379,11 +9224,9 @@
           <w:sz w:val="32"/>
           <w:szCs w:val="32"/>
         </w:rPr>
-      </w:pPr>
-    </w:p>
-    <w:p>
-      <w:pPr>
-        <w:spacing w:line="240" w:lineRule="auto"/>
+        <w:t xml:space="preserve"> </w:t>
+      </w:r>
+      <w:r>
         <w:rPr>
           <w:rFonts w:ascii="Times New Roman" w:eastAsia="Times New Roman" w:hAnsi="Times New Roman" w:cs="Times New Roman"/>
           <w:b/>
@@ -9392,11 +9235,13 @@
           <w:sz w:val="32"/>
           <w:szCs w:val="32"/>
         </w:rPr>
-      </w:pPr>
+        <w:t>7</w:t>
+      </w:r>
     </w:p>
     <w:p>
       <w:pPr>
         <w:spacing w:line="240" w:lineRule="auto"/>
+        <w:jc w:val="center"/>
         <w:rPr>
           <w:rFonts w:ascii="Times New Roman" w:eastAsia="Times New Roman" w:hAnsi="Times New Roman" w:cs="Times New Roman"/>
           <w:b/>
@@ -9406,10 +9251,7 @@
           <w:szCs w:val="32"/>
         </w:rPr>
       </w:pPr>
-    </w:p>
-    <w:p>
-      <w:pPr>
-        <w:spacing w:line="240" w:lineRule="auto"/>
+      <w:r>
         <w:rPr>
           <w:rFonts w:ascii="Times New Roman" w:eastAsia="Times New Roman" w:hAnsi="Times New Roman" w:cs="Times New Roman"/>
           <w:b/>
@@ -9418,11 +9260,9 @@
           <w:sz w:val="32"/>
           <w:szCs w:val="32"/>
         </w:rPr>
-      </w:pPr>
-    </w:p>
-    <w:p>
-      <w:pPr>
-        <w:spacing w:line="240" w:lineRule="auto"/>
+        <w:t xml:space="preserve">CONCLUSION AND FUTURE </w:t>
+      </w:r>
+      <w:r>
         <w:rPr>
           <w:rFonts w:ascii="Times New Roman" w:eastAsia="Times New Roman" w:hAnsi="Times New Roman" w:cs="Times New Roman"/>
           <w:b/>
@@ -9431,601 +9271,261 @@
           <w:sz w:val="32"/>
           <w:szCs w:val="32"/>
         </w:rPr>
-      </w:pPr>
-    </w:p>
-    <w:p>
-      <w:pPr>
-        <w:spacing w:line="240" w:lineRule="auto"/>
-        <w:rPr>
-          <w:rFonts w:ascii="Times New Roman" w:eastAsia="Times New Roman" w:hAnsi="Times New Roman" w:cs="Times New Roman"/>
-          <w:b/>
-          <w:bCs/>
-          <w:color w:val="000000"/>
-          <w:sz w:val="32"/>
-          <w:szCs w:val="32"/>
-        </w:rPr>
-      </w:pPr>
-    </w:p>
-    <w:p>
-      <w:pPr>
-        <w:spacing w:line="240" w:lineRule="auto"/>
-        <w:rPr>
-          <w:rFonts w:ascii="Times New Roman" w:eastAsia="Times New Roman" w:hAnsi="Times New Roman" w:cs="Times New Roman"/>
-          <w:b/>
-          <w:bCs/>
-          <w:color w:val="000000"/>
-          <w:sz w:val="32"/>
-          <w:szCs w:val="32"/>
-        </w:rPr>
-      </w:pPr>
-    </w:p>
-    <w:p>
-      <w:pPr>
-        <w:spacing w:line="240" w:lineRule="auto"/>
-        <w:rPr>
-          <w:rFonts w:ascii="Times New Roman" w:eastAsia="Times New Roman" w:hAnsi="Times New Roman" w:cs="Times New Roman"/>
-          <w:b/>
-          <w:bCs/>
-          <w:color w:val="000000"/>
-          <w:sz w:val="32"/>
-          <w:szCs w:val="32"/>
-        </w:rPr>
-      </w:pPr>
-    </w:p>
-    <w:p>
-      <w:pPr>
-        <w:spacing w:line="240" w:lineRule="auto"/>
-        <w:rPr>
-          <w:rFonts w:ascii="Times New Roman" w:eastAsia="Times New Roman" w:hAnsi="Times New Roman" w:cs="Times New Roman"/>
-          <w:b/>
-          <w:bCs/>
-          <w:color w:val="000000"/>
-          <w:sz w:val="32"/>
-          <w:szCs w:val="32"/>
-        </w:rPr>
-      </w:pPr>
-    </w:p>
-    <w:p>
-      <w:pPr>
-        <w:spacing w:line="240" w:lineRule="auto"/>
-        <w:rPr>
-          <w:rFonts w:ascii="Times New Roman" w:eastAsia="Times New Roman" w:hAnsi="Times New Roman" w:cs="Times New Roman"/>
-          <w:b/>
-          <w:bCs/>
-          <w:color w:val="000000"/>
-          <w:sz w:val="32"/>
-          <w:szCs w:val="32"/>
-        </w:rPr>
-      </w:pPr>
-    </w:p>
-    <w:p>
-      <w:pPr>
-        <w:spacing w:line="240" w:lineRule="auto"/>
-        <w:rPr>
-          <w:rFonts w:ascii="Times New Roman" w:eastAsia="Times New Roman" w:hAnsi="Times New Roman" w:cs="Times New Roman"/>
-          <w:b/>
-          <w:bCs/>
-          <w:color w:val="000000"/>
-          <w:sz w:val="32"/>
-          <w:szCs w:val="32"/>
-        </w:rPr>
-      </w:pPr>
-    </w:p>
-    <w:p>
-      <w:pPr>
-        <w:spacing w:line="240" w:lineRule="auto"/>
-        <w:rPr>
-          <w:rFonts w:ascii="Times New Roman" w:eastAsia="Times New Roman" w:hAnsi="Times New Roman" w:cs="Times New Roman"/>
-          <w:b/>
-          <w:bCs/>
-          <w:color w:val="000000"/>
-          <w:sz w:val="32"/>
-          <w:szCs w:val="32"/>
-        </w:rPr>
-      </w:pPr>
-    </w:p>
-    <w:p>
-      <w:pPr>
-        <w:spacing w:line="240" w:lineRule="auto"/>
-        <w:rPr>
-          <w:rFonts w:ascii="Times New Roman" w:eastAsia="Times New Roman" w:hAnsi="Times New Roman" w:cs="Times New Roman"/>
-          <w:b/>
-          <w:bCs/>
-          <w:color w:val="000000"/>
-          <w:sz w:val="32"/>
-          <w:szCs w:val="32"/>
-        </w:rPr>
-      </w:pPr>
-    </w:p>
-    <w:p>
-      <w:pPr>
-        <w:spacing w:line="240" w:lineRule="auto"/>
-        <w:rPr>
-          <w:rFonts w:ascii="Times New Roman" w:eastAsia="Times New Roman" w:hAnsi="Times New Roman" w:cs="Times New Roman"/>
-          <w:b/>
-          <w:bCs/>
-          <w:color w:val="000000"/>
-          <w:sz w:val="32"/>
-          <w:szCs w:val="32"/>
-        </w:rPr>
-      </w:pPr>
-    </w:p>
-    <w:p>
-      <w:pPr>
-        <w:spacing w:line="240" w:lineRule="auto"/>
-        <w:jc w:val="center"/>
-        <w:rPr>
-          <w:rFonts w:ascii="Times New Roman" w:eastAsia="Times New Roman" w:hAnsi="Times New Roman" w:cs="Times New Roman"/>
-          <w:b/>
-          <w:bCs/>
-          <w:color w:val="000000"/>
-          <w:sz w:val="32"/>
-          <w:szCs w:val="32"/>
-        </w:rPr>
-      </w:pPr>
-      <w:r>
-        <w:rPr>
-          <w:rFonts w:ascii="Times New Roman" w:eastAsia="Times New Roman" w:hAnsi="Times New Roman" w:cs="Times New Roman"/>
-          <w:b/>
-          <w:bCs/>
-          <w:color w:val="000000"/>
-          <w:sz w:val="32"/>
-          <w:szCs w:val="32"/>
+        <w:t>SCOPE</w:t>
+      </w:r>
+    </w:p>
+    <w:p>
+      <w:pPr>
+        <w:jc w:val="both"/>
+        <w:rPr>
+          <w:rFonts w:ascii="Times New Roman" w:hAnsi="Times New Roman" w:cs="Times New Roman"/>
+          <w:sz w:val="24"/>
+          <w:szCs w:val="24"/>
+        </w:rPr>
+      </w:pPr>
+    </w:p>
+    <w:p>
+      <w:pPr>
+        <w:jc w:val="both"/>
+        <w:rPr>
+          <w:rFonts w:ascii="Times New Roman" w:hAnsi="Times New Roman" w:cs="Times New Roman"/>
+          <w:sz w:val="24"/>
+          <w:szCs w:val="24"/>
+        </w:rPr>
+      </w:pPr>
+      <w:r>
+        <w:rPr>
+          <w:rFonts w:ascii="Times New Roman" w:hAnsi="Times New Roman" w:cs="Times New Roman"/>
+          <w:sz w:val="24"/>
+          <w:szCs w:val="24"/>
+        </w:rPr>
+        <w:t>The comparative analysis of the Nearest Neighbor Algorithm (NNA), Genetic Algorithm (GA), Ant Colony Optimization (ACO), and Graph-Based Brute-Force method for solving the Travelling Salesman Problem (TSP) has provided substantial insights into the strengths and weaknesses of these diverse approaches. Through rigorous testing across a variety of metrics including execution time, solution quality, consistency, parameter sensitivity, scalability, and resource usage, we have drawn several key conclusions:</w:t>
+      </w:r>
+    </w:p>
+    <w:p>
+      <w:pPr>
+        <w:jc w:val="both"/>
+        <w:rPr>
+          <w:rFonts w:ascii="Times New Roman" w:hAnsi="Times New Roman" w:cs="Times New Roman"/>
+          <w:sz w:val="24"/>
+          <w:szCs w:val="24"/>
+        </w:rPr>
+      </w:pPr>
+      <w:r>
+        <w:rPr>
+          <w:rFonts w:ascii="Times New Roman" w:hAnsi="Times New Roman" w:cs="Times New Roman"/>
+          <w:sz w:val="24"/>
+          <w:szCs w:val="24"/>
+        </w:rPr>
+        <w:t>1. Algorithm Efficiency: The heuristic and metaheuristic methods (GA and ACO) generally displayed superior scalability and efficiency in handling larger problem sizes compared to the deterministic methods (NNA and brute-force). While the brute-force approach guarantees an optimal solution, its impracticality for large datasets due to exponential time complexity limits its use to very small problem instances.</w:t>
+      </w:r>
+    </w:p>
+    <w:p>
+      <w:pPr>
+        <w:jc w:val="both"/>
+        <w:rPr>
+          <w:rFonts w:ascii="Times New Roman" w:hAnsi="Times New Roman" w:cs="Times New Roman"/>
+          <w:sz w:val="24"/>
+          <w:szCs w:val="24"/>
+        </w:rPr>
+      </w:pPr>
+      <w:r>
+        <w:rPr>
+          <w:rFonts w:ascii="Times New Roman" w:hAnsi="Times New Roman" w:cs="Times New Roman"/>
+          <w:sz w:val="24"/>
+          <w:szCs w:val="24"/>
+        </w:rPr>
+        <w:t>2. Solution Quality: In terms of achieving high-quality solutions close to the optimal, ACO and GA were found to be highly effective, especially as the complexity of the problem increased. NNA, while fast, often resulted in suboptimal solutions and demonstrated the impact of initial conditions on the final solution.</w:t>
+      </w:r>
+    </w:p>
+    <w:p>
+      <w:pPr>
+        <w:jc w:val="both"/>
+        <w:rPr>
+          <w:rFonts w:ascii="Times New Roman" w:hAnsi="Times New Roman" w:cs="Times New Roman"/>
+          <w:sz w:val="24"/>
+          <w:szCs w:val="24"/>
+        </w:rPr>
+      </w:pPr>
+      <w:r>
+        <w:rPr>
+          <w:rFonts w:ascii="Times New Roman" w:hAnsi="Times New Roman" w:cs="Times New Roman"/>
+          <w:sz w:val="24"/>
+          <w:szCs w:val="24"/>
+        </w:rPr>
+        <w:t>3. Practical Applicability: Each algorithm's utility was assessed not only in theoretical contexts but also considering real-world applications. For instance, GA and ACO offer flexibility and robustness, making them suitable for dynamic environments and applications requiring near-optimal solutions under computational constraints.</w:t>
+      </w:r>
+    </w:p>
+    <w:p>
+      <w:pPr>
+        <w:jc w:val="both"/>
+        <w:rPr>
+          <w:rFonts w:ascii="Times New Roman" w:hAnsi="Times New Roman" w:cs="Times New Roman"/>
+          <w:sz w:val="24"/>
+          <w:szCs w:val="24"/>
+        </w:rPr>
+      </w:pPr>
+      <w:r>
+        <w:rPr>
+          <w:rFonts w:ascii="Times New Roman" w:hAnsi="Times New Roman" w:cs="Times New Roman"/>
+          <w:sz w:val="24"/>
+          <w:szCs w:val="24"/>
+        </w:rPr>
+        <w:t>4. Resource Utilization: Our analysis highlighted the trade-offs between computational resources and solution quality. ACO, while resource-intensive, provided better outcomes for complex TSP instances, whereas NNA offered a good balance between resource usage and speed for simpler or moderately complex problems.</w:t>
+      </w:r>
+    </w:p>
+    <w:p>
+      <w:pPr>
+        <w:jc w:val="both"/>
+        <w:rPr>
+          <w:rFonts w:ascii="Times New Roman" w:hAnsi="Times New Roman" w:cs="Times New Roman"/>
+          <w:sz w:val="24"/>
+          <w:szCs w:val="24"/>
+        </w:rPr>
+      </w:pPr>
+    </w:p>
+    <w:p>
+      <w:pPr>
+        <w:jc w:val="both"/>
+        <w:rPr>
+          <w:rFonts w:ascii="Times New Roman" w:hAnsi="Times New Roman" w:cs="Times New Roman"/>
+          <w:sz w:val="24"/>
+          <w:szCs w:val="24"/>
+        </w:rPr>
+      </w:pPr>
+      <w:r>
+        <w:rPr>
+          <w:rFonts w:ascii="Times New Roman" w:hAnsi="Times New Roman" w:cs="Times New Roman"/>
+          <w:sz w:val="24"/>
+          <w:szCs w:val="24"/>
+        </w:rPr>
+        <w:t>To build on the findings of this study, several avenues for further research and development are suggested:</w:t>
+      </w:r>
+    </w:p>
+    <w:p>
+      <w:pPr>
+        <w:jc w:val="both"/>
+        <w:rPr>
+          <w:rFonts w:ascii="Times New Roman" w:hAnsi="Times New Roman" w:cs="Times New Roman"/>
+          <w:sz w:val="24"/>
+          <w:szCs w:val="24"/>
+        </w:rPr>
+      </w:pPr>
+    </w:p>
+    <w:p>
+      <w:pPr>
+        <w:jc w:val="both"/>
+        <w:rPr>
+          <w:rFonts w:ascii="Times New Roman" w:hAnsi="Times New Roman" w:cs="Times New Roman"/>
+          <w:sz w:val="24"/>
+          <w:szCs w:val="24"/>
+        </w:rPr>
+      </w:pPr>
+      <w:r>
+        <w:rPr>
+          <w:rFonts w:ascii="Times New Roman" w:hAnsi="Times New Roman" w:cs="Times New Roman"/>
+          <w:sz w:val="24"/>
+          <w:szCs w:val="24"/>
+        </w:rPr>
+        <w:t xml:space="preserve">1. Algorithm Enhancements: There is potential for enhancing the efficiency of each algorithm through hybrid approaches. For example, integrating NNA with local search methods could potentially yield better solutions without significantly increasing </w:t>
+      </w:r>
+      <w:r>
+        <w:rPr>
+          <w:rFonts w:ascii="Times New Roman" w:hAnsi="Times New Roman" w:cs="Times New Roman"/>
+          <w:sz w:val="24"/>
+          <w:szCs w:val="24"/>
         </w:rPr>
         <w:lastRenderedPageBreak/>
-        <w:t>CHAPTER</w:t>
-      </w:r>
-      <w:r>
-        <w:rPr>
-          <w:rFonts w:ascii="Times New Roman" w:eastAsia="Times New Roman" w:hAnsi="Times New Roman" w:cs="Times New Roman"/>
-          <w:b/>
-          <w:bCs/>
-          <w:color w:val="000000"/>
-          <w:sz w:val="32"/>
-          <w:szCs w:val="32"/>
-        </w:rPr>
-        <w:t xml:space="preserve"> –</w:t>
-      </w:r>
-      <w:r>
-        <w:rPr>
-          <w:rFonts w:ascii="Times New Roman" w:eastAsia="Times New Roman" w:hAnsi="Times New Roman" w:cs="Times New Roman"/>
-          <w:b/>
-          <w:bCs/>
-          <w:color w:val="000000"/>
-          <w:sz w:val="32"/>
-          <w:szCs w:val="32"/>
-        </w:rPr>
-        <w:t xml:space="preserve"> </w:t>
-      </w:r>
-      <w:r>
-        <w:rPr>
-          <w:rFonts w:ascii="Times New Roman" w:eastAsia="Times New Roman" w:hAnsi="Times New Roman" w:cs="Times New Roman"/>
-          <w:b/>
-          <w:bCs/>
-          <w:color w:val="000000"/>
-          <w:sz w:val="32"/>
-          <w:szCs w:val="32"/>
-        </w:rPr>
-        <w:t>7</w:t>
-      </w:r>
-    </w:p>
-    <w:p>
-      <w:pPr>
-        <w:spacing w:line="240" w:lineRule="auto"/>
-        <w:jc w:val="center"/>
-        <w:rPr>
-          <w:rFonts w:ascii="Times New Roman" w:eastAsia="Times New Roman" w:hAnsi="Times New Roman" w:cs="Times New Roman"/>
-          <w:b/>
-          <w:bCs/>
-          <w:color w:val="000000"/>
-          <w:sz w:val="32"/>
-          <w:szCs w:val="32"/>
-        </w:rPr>
-      </w:pPr>
-      <w:r>
-        <w:rPr>
-          <w:rFonts w:ascii="Times New Roman" w:eastAsia="Times New Roman" w:hAnsi="Times New Roman" w:cs="Times New Roman"/>
-          <w:b/>
-          <w:bCs/>
-          <w:color w:val="000000"/>
-          <w:sz w:val="32"/>
-          <w:szCs w:val="32"/>
-        </w:rPr>
-        <w:t xml:space="preserve">CONCLUSION AND FUTURE </w:t>
-      </w:r>
-      <w:r>
-        <w:rPr>
-          <w:rFonts w:ascii="Times New Roman" w:eastAsia="Times New Roman" w:hAnsi="Times New Roman" w:cs="Times New Roman"/>
-          <w:b/>
-          <w:bCs/>
-          <w:color w:val="000000"/>
-          <w:sz w:val="32"/>
-          <w:szCs w:val="32"/>
-        </w:rPr>
-        <w:t>SCOPE</w:t>
-      </w:r>
-    </w:p>
-    <w:p>
-      <w:pPr>
-        <w:jc w:val="both"/>
-        <w:rPr>
-          <w:rFonts w:ascii="Times New Roman" w:hAnsi="Times New Roman" w:cs="Times New Roman"/>
-          <w:sz w:val="24"/>
-          <w:szCs w:val="24"/>
-        </w:rPr>
-      </w:pPr>
-      <w:r>
-        <w:rPr>
-          <w:rFonts w:ascii="Times New Roman" w:hAnsi="Times New Roman" w:cs="Times New Roman"/>
-          <w:sz w:val="24"/>
-          <w:szCs w:val="24"/>
-        </w:rPr>
-        <w:t>Conclusion</w:t>
-      </w:r>
-    </w:p>
-    <w:p>
-      <w:pPr>
-        <w:jc w:val="both"/>
-        <w:rPr>
-          <w:rFonts w:ascii="Times New Roman" w:hAnsi="Times New Roman" w:cs="Times New Roman"/>
-          <w:sz w:val="24"/>
-          <w:szCs w:val="24"/>
-        </w:rPr>
-      </w:pPr>
-    </w:p>
-    <w:p>
-      <w:pPr>
-        <w:jc w:val="both"/>
-        <w:rPr>
-          <w:rFonts w:ascii="Times New Roman" w:hAnsi="Times New Roman" w:cs="Times New Roman"/>
-          <w:sz w:val="24"/>
-          <w:szCs w:val="24"/>
-        </w:rPr>
-      </w:pPr>
-      <w:r>
-        <w:rPr>
-          <w:rFonts w:ascii="Times New Roman" w:hAnsi="Times New Roman" w:cs="Times New Roman"/>
-          <w:sz w:val="24"/>
-          <w:szCs w:val="24"/>
-        </w:rPr>
-        <w:t>The comparative analysis of the Nearest Neighbor Algorithm (NNA), Genetic Algorithm (GA), Ant Colony Optimization (ACO), and Graph-Based Brute-Force method for solving the Travelling Salesman Problem (TSP) has provided substantial insights into the strengths and weaknesses of these diverse approaches. Through rigorous testing across a variety of metrics including execution time, solution quality, consistency, parameter sensitivity, scalability, and resource usage, we have drawn several key conclusions:</w:t>
-      </w:r>
-    </w:p>
-    <w:p>
-      <w:pPr>
-        <w:jc w:val="both"/>
-        <w:rPr>
-          <w:rFonts w:ascii="Times New Roman" w:hAnsi="Times New Roman" w:cs="Times New Roman"/>
-          <w:sz w:val="24"/>
-          <w:szCs w:val="24"/>
-        </w:rPr>
-      </w:pPr>
-    </w:p>
-    <w:p>
-      <w:pPr>
-        <w:jc w:val="both"/>
-        <w:rPr>
-          <w:rFonts w:ascii="Times New Roman" w:hAnsi="Times New Roman" w:cs="Times New Roman"/>
-          <w:sz w:val="24"/>
-          <w:szCs w:val="24"/>
-        </w:rPr>
-      </w:pPr>
-      <w:r>
-        <w:rPr>
-          <w:rFonts w:ascii="Times New Roman" w:hAnsi="Times New Roman" w:cs="Times New Roman"/>
-          <w:sz w:val="24"/>
-          <w:szCs w:val="24"/>
-        </w:rPr>
-        <w:t>1. **Algorithm Efficiency**: The heuristic and metaheuristic methods (GA and ACO) generally displayed superior scalability and efficiency in handling larger problem sizes compared to the deterministic methods (NNA and brute-force). While the brute-force approach guarantees an optimal solution, its impracticality for large datasets due to exponential time complexity limits its use to very small problem instances.</w:t>
-      </w:r>
-    </w:p>
-    <w:p>
-      <w:pPr>
-        <w:jc w:val="both"/>
-        <w:rPr>
-          <w:rFonts w:ascii="Times New Roman" w:hAnsi="Times New Roman" w:cs="Times New Roman"/>
-          <w:sz w:val="24"/>
-          <w:szCs w:val="24"/>
-        </w:rPr>
-      </w:pPr>
-    </w:p>
-    <w:p>
-      <w:pPr>
-        <w:jc w:val="both"/>
-        <w:rPr>
-          <w:rFonts w:ascii="Times New Roman" w:hAnsi="Times New Roman" w:cs="Times New Roman"/>
-          <w:sz w:val="24"/>
-          <w:szCs w:val="24"/>
-        </w:rPr>
-      </w:pPr>
-      <w:r>
-        <w:rPr>
-          <w:rFonts w:ascii="Times New Roman" w:hAnsi="Times New Roman" w:cs="Times New Roman"/>
-          <w:sz w:val="24"/>
-          <w:szCs w:val="24"/>
-        </w:rPr>
-        <w:t>2. **Solution Quality**: In terms of achieving high-quality solutions close to the optimal, ACO and GA were found to be highly effective, especially as the complexity of the problem increased. NNA, while fast, often resulted in suboptimal solutions and demonstrated the impact of initial conditions on the final solution.</w:t>
-      </w:r>
-    </w:p>
-    <w:p>
-      <w:pPr>
-        <w:jc w:val="both"/>
-        <w:rPr>
-          <w:rFonts w:ascii="Times New Roman" w:hAnsi="Times New Roman" w:cs="Times New Roman"/>
-          <w:sz w:val="24"/>
-          <w:szCs w:val="24"/>
-        </w:rPr>
-      </w:pPr>
-    </w:p>
-    <w:p>
-      <w:pPr>
-        <w:jc w:val="both"/>
-        <w:rPr>
-          <w:rFonts w:ascii="Times New Roman" w:hAnsi="Times New Roman" w:cs="Times New Roman"/>
-          <w:sz w:val="24"/>
-          <w:szCs w:val="24"/>
-        </w:rPr>
-      </w:pPr>
-      <w:r>
-        <w:rPr>
-          <w:rFonts w:ascii="Times New Roman" w:hAnsi="Times New Roman" w:cs="Times New Roman"/>
-          <w:sz w:val="24"/>
-          <w:szCs w:val="24"/>
-        </w:rPr>
-        <w:t>3. **Practical Applicability**: Each algorithm's utility was assessed not only in theoretical contexts but also considering real-world applications. For instance, GA and ACO offer flexibility and robustness, making them suitable for dynamic environments and applications requiring near-optimal solutions under computational constraints.</w:t>
-      </w:r>
-    </w:p>
-    <w:p>
-      <w:pPr>
-        <w:jc w:val="both"/>
-        <w:rPr>
-          <w:rFonts w:ascii="Times New Roman" w:hAnsi="Times New Roman" w:cs="Times New Roman"/>
-          <w:sz w:val="24"/>
-          <w:szCs w:val="24"/>
-        </w:rPr>
-      </w:pPr>
-    </w:p>
-    <w:p>
-      <w:pPr>
-        <w:jc w:val="both"/>
-        <w:rPr>
-          <w:rFonts w:ascii="Times New Roman" w:hAnsi="Times New Roman" w:cs="Times New Roman"/>
-          <w:sz w:val="24"/>
-          <w:szCs w:val="24"/>
-        </w:rPr>
-      </w:pPr>
-      <w:r>
-        <w:rPr>
-          <w:rFonts w:ascii="Times New Roman" w:hAnsi="Times New Roman" w:cs="Times New Roman"/>
-          <w:sz w:val="24"/>
-          <w:szCs w:val="24"/>
-        </w:rPr>
-        <w:t>4. **Resource Utilization**: Our analysis highlighted the trade-offs between computational resources and solution quality. ACO, while resource-intensive, provided better outcomes for complex TSP instances, whereas NNA offered a good balance between resource usage and speed for simpler or moderately complex problems.</w:t>
-      </w:r>
-    </w:p>
-    <w:p>
-      <w:pPr>
-        <w:jc w:val="both"/>
-        <w:rPr>
-          <w:rFonts w:ascii="Times New Roman" w:hAnsi="Times New Roman" w:cs="Times New Roman"/>
-          <w:sz w:val="24"/>
-          <w:szCs w:val="24"/>
-        </w:rPr>
-      </w:pPr>
-    </w:p>
-    <w:p>
-      <w:pPr>
-        <w:jc w:val="both"/>
-        <w:rPr>
-          <w:rFonts w:ascii="Times New Roman" w:hAnsi="Times New Roman" w:cs="Times New Roman"/>
-          <w:sz w:val="24"/>
-          <w:szCs w:val="24"/>
-        </w:rPr>
-      </w:pPr>
-      <w:r>
-        <w:rPr>
-          <w:rFonts w:ascii="Times New Roman" w:hAnsi="Times New Roman" w:cs="Times New Roman"/>
-          <w:sz w:val="24"/>
-          <w:szCs w:val="24"/>
-        </w:rPr>
-        <w:lastRenderedPageBreak/>
-        <w:t>Further Work</w:t>
-      </w:r>
-    </w:p>
-    <w:p>
-      <w:pPr>
-        <w:jc w:val="both"/>
-        <w:rPr>
-          <w:rFonts w:ascii="Times New Roman" w:hAnsi="Times New Roman" w:cs="Times New Roman"/>
-          <w:sz w:val="24"/>
-          <w:szCs w:val="24"/>
-        </w:rPr>
-      </w:pPr>
-    </w:p>
-    <w:p>
-      <w:pPr>
-        <w:jc w:val="both"/>
-        <w:rPr>
-          <w:rFonts w:ascii="Times New Roman" w:hAnsi="Times New Roman" w:cs="Times New Roman"/>
-          <w:sz w:val="24"/>
-          <w:szCs w:val="24"/>
-        </w:rPr>
-      </w:pPr>
-      <w:r>
-        <w:rPr>
-          <w:rFonts w:ascii="Times New Roman" w:hAnsi="Times New Roman" w:cs="Times New Roman"/>
-          <w:sz w:val="24"/>
-          <w:szCs w:val="24"/>
-        </w:rPr>
-        <w:t>To build on the findings of this study, several avenues for further research and development are suggested:</w:t>
-      </w:r>
-    </w:p>
-    <w:p>
-      <w:pPr>
-        <w:jc w:val="both"/>
-        <w:rPr>
-          <w:rFonts w:ascii="Times New Roman" w:hAnsi="Times New Roman" w:cs="Times New Roman"/>
-          <w:sz w:val="24"/>
-          <w:szCs w:val="24"/>
-        </w:rPr>
-      </w:pPr>
-    </w:p>
-    <w:p>
-      <w:pPr>
-        <w:jc w:val="both"/>
-        <w:rPr>
-          <w:rFonts w:ascii="Times New Roman" w:hAnsi="Times New Roman" w:cs="Times New Roman"/>
-          <w:sz w:val="24"/>
-          <w:szCs w:val="24"/>
-        </w:rPr>
-      </w:pPr>
-      <w:r>
-        <w:rPr>
-          <w:rFonts w:ascii="Times New Roman" w:hAnsi="Times New Roman" w:cs="Times New Roman"/>
-          <w:sz w:val="24"/>
-          <w:szCs w:val="24"/>
-        </w:rPr>
-        <w:t>1. **Algorithm Enhancements**: There is potential for enhancing the efficiency of each algorithm through hybrid approaches. For example, integrating NNA with local search methods could potentially yield better solutions without significantly increasing computational costs. Further, exploring hybrid models combining the exploratory benefits of GA with the exploitative strategies of ACO might address the weaknesses observed in each standalone system.</w:t>
-      </w:r>
-    </w:p>
-    <w:p>
-      <w:pPr>
-        <w:jc w:val="both"/>
-        <w:rPr>
-          <w:rFonts w:ascii="Times New Roman" w:hAnsi="Times New Roman" w:cs="Times New Roman"/>
-          <w:sz w:val="24"/>
-          <w:szCs w:val="24"/>
-        </w:rPr>
-      </w:pPr>
-    </w:p>
-    <w:p>
-      <w:pPr>
-        <w:jc w:val="both"/>
-        <w:rPr>
-          <w:rFonts w:ascii="Times New Roman" w:hAnsi="Times New Roman" w:cs="Times New Roman"/>
-          <w:sz w:val="24"/>
-          <w:szCs w:val="24"/>
-        </w:rPr>
-      </w:pPr>
-      <w:r>
-        <w:rPr>
-          <w:rFonts w:ascii="Times New Roman" w:hAnsi="Times New Roman" w:cs="Times New Roman"/>
-          <w:sz w:val="24"/>
-          <w:szCs w:val="24"/>
-        </w:rPr>
-        <w:t>2. **Parameter Optimization**: Advanced techniques in machine learning, such as reinforcement learning, could be employed to dynamically adjust parameters of GA and ACO during runtime, potentially leading to better performance and adaptability.</w:t>
-      </w:r>
-    </w:p>
-    <w:p>
-      <w:pPr>
-        <w:jc w:val="both"/>
-        <w:rPr>
-          <w:rFonts w:ascii="Times New Roman" w:hAnsi="Times New Roman" w:cs="Times New Roman"/>
-          <w:sz w:val="24"/>
-          <w:szCs w:val="24"/>
-        </w:rPr>
-      </w:pPr>
-    </w:p>
-    <w:p>
-      <w:pPr>
-        <w:jc w:val="both"/>
-        <w:rPr>
-          <w:rFonts w:ascii="Times New Roman" w:hAnsi="Times New Roman" w:cs="Times New Roman"/>
-          <w:sz w:val="24"/>
-          <w:szCs w:val="24"/>
-        </w:rPr>
-      </w:pPr>
-      <w:r>
-        <w:rPr>
-          <w:rFonts w:ascii="Times New Roman" w:hAnsi="Times New Roman" w:cs="Times New Roman"/>
-          <w:sz w:val="24"/>
-          <w:szCs w:val="24"/>
-        </w:rPr>
-        <w:t>3. **Broader Test Cases**: Extending the analysis to include a wider array of TSP instances, such as those with varying distance metrics or additional constraints (time windows, multiple depots), would help in understanding the applicability of each algorithm to more complex and diverse logistical problems.</w:t>
-      </w:r>
-    </w:p>
-    <w:p>
-      <w:pPr>
-        <w:jc w:val="both"/>
-        <w:rPr>
-          <w:rFonts w:ascii="Times New Roman" w:hAnsi="Times New Roman" w:cs="Times New Roman"/>
-          <w:sz w:val="24"/>
-          <w:szCs w:val="24"/>
-        </w:rPr>
-      </w:pPr>
-    </w:p>
-    <w:p>
-      <w:pPr>
-        <w:jc w:val="both"/>
-        <w:rPr>
-          <w:rFonts w:ascii="Times New Roman" w:hAnsi="Times New Roman" w:cs="Times New Roman"/>
-          <w:sz w:val="24"/>
-          <w:szCs w:val="24"/>
-        </w:rPr>
-      </w:pPr>
-      <w:r>
-        <w:rPr>
-          <w:rFonts w:ascii="Times New Roman" w:hAnsi="Times New Roman" w:cs="Times New Roman"/>
-          <w:sz w:val="24"/>
-          <w:szCs w:val="24"/>
-        </w:rPr>
-        <w:t>4. **Real-World Implementation**: Pilot studies could be conducted to apply these algorithms in real-world scenarios, such as logistics and routing for e-commerce delivery systems or in manufacturing for optimizing the movement of materials on a production floor. These studies would help validate the practical viability of the algorithms under actual operating conditions.</w:t>
-      </w:r>
-    </w:p>
-    <w:p>
-      <w:pPr>
-        <w:jc w:val="both"/>
-        <w:rPr>
-          <w:rFonts w:ascii="Times New Roman" w:hAnsi="Times New Roman" w:cs="Times New Roman"/>
-          <w:sz w:val="24"/>
-          <w:szCs w:val="24"/>
-        </w:rPr>
-      </w:pPr>
-    </w:p>
-    <w:p>
-      <w:pPr>
-        <w:jc w:val="both"/>
-        <w:rPr>
-          <w:rFonts w:ascii="Times New Roman" w:hAnsi="Times New Roman" w:cs="Times New Roman"/>
-          <w:sz w:val="24"/>
-          <w:szCs w:val="24"/>
-        </w:rPr>
-      </w:pPr>
-      <w:r>
-        <w:rPr>
-          <w:rFonts w:ascii="Times New Roman" w:hAnsi="Times New Roman" w:cs="Times New Roman"/>
-          <w:sz w:val="24"/>
-          <w:szCs w:val="24"/>
-        </w:rPr>
-        <w:t>5. **Technology Integration**: Exploring the integration of these algorithms into existing ERP systems or route planning software could also be beneficial. Developing API interfaces for these algorithms could facilitate their use in a broader range of applications.</w:t>
-      </w:r>
-    </w:p>
-    <w:p>
-      <w:pPr>
-        <w:jc w:val="both"/>
-        <w:rPr>
-          <w:rFonts w:ascii="Times New Roman" w:hAnsi="Times New Roman" w:cs="Times New Roman"/>
-          <w:sz w:val="24"/>
-          <w:szCs w:val="24"/>
-        </w:rPr>
-      </w:pPr>
-    </w:p>
-    <w:p>
-      <w:pPr>
-        <w:jc w:val="both"/>
-        <w:rPr>
-          <w:rFonts w:ascii="Times New Roman" w:hAnsi="Times New Roman" w:cs="Times New Roman"/>
-          <w:sz w:val="24"/>
-          <w:szCs w:val="24"/>
-        </w:rPr>
-      </w:pPr>
-      <w:r>
-        <w:rPr>
-          <w:rFonts w:ascii="Times New Roman" w:hAnsi="Times New Roman" w:cs="Times New Roman"/>
-          <w:sz w:val="24"/>
-          <w:szCs w:val="24"/>
-        </w:rPr>
-        <w:lastRenderedPageBreak/>
+        <w:t>computational costs. Further, exploring hybrid models combining the exploratory benefits of GA with the exploitative strategies of ACO might address the weaknesses observed in each standalone system.</w:t>
+      </w:r>
+    </w:p>
+    <w:p>
+      <w:pPr>
+        <w:jc w:val="both"/>
+        <w:rPr>
+          <w:rFonts w:ascii="Times New Roman" w:hAnsi="Times New Roman" w:cs="Times New Roman"/>
+          <w:sz w:val="24"/>
+          <w:szCs w:val="24"/>
+        </w:rPr>
+      </w:pPr>
+      <w:r>
+        <w:rPr>
+          <w:rFonts w:ascii="Times New Roman" w:hAnsi="Times New Roman" w:cs="Times New Roman"/>
+          <w:sz w:val="24"/>
+          <w:szCs w:val="24"/>
+        </w:rPr>
+        <w:t>2. Parameter Optimization: Advanced techniques in machine learning, such as reinforcement learning, could be employed to dynamically adjust parameters of GA and ACO during runtime, potentially leading to better performance and adaptability.</w:t>
+      </w:r>
+    </w:p>
+    <w:p>
+      <w:pPr>
+        <w:jc w:val="both"/>
+        <w:rPr>
+          <w:rFonts w:ascii="Times New Roman" w:hAnsi="Times New Roman" w:cs="Times New Roman"/>
+          <w:sz w:val="24"/>
+          <w:szCs w:val="24"/>
+        </w:rPr>
+      </w:pPr>
+      <w:r>
+        <w:rPr>
+          <w:rFonts w:ascii="Times New Roman" w:hAnsi="Times New Roman" w:cs="Times New Roman"/>
+          <w:sz w:val="24"/>
+          <w:szCs w:val="24"/>
+        </w:rPr>
+        <w:t>3. Broader Test Cases: Extending the analysis to include a wider array of TSP instances, such as those with varying distance metrics or additional constraints (time windows, multiple depots), would help in understanding the applicability of each algorithm to more complex and diverse logistical problems.</w:t>
+      </w:r>
+    </w:p>
+    <w:p>
+      <w:pPr>
+        <w:jc w:val="both"/>
+        <w:rPr>
+          <w:rFonts w:ascii="Times New Roman" w:hAnsi="Times New Roman" w:cs="Times New Roman"/>
+          <w:sz w:val="24"/>
+          <w:szCs w:val="24"/>
+        </w:rPr>
+      </w:pPr>
+      <w:r>
+        <w:rPr>
+          <w:rFonts w:ascii="Times New Roman" w:hAnsi="Times New Roman" w:cs="Times New Roman"/>
+          <w:sz w:val="24"/>
+          <w:szCs w:val="24"/>
+        </w:rPr>
+        <w:t>4. Real-World Implementation: Pilot studies could be conducted to apply these algorithms in real-world scenarios, such as logistics and routing for e-commerce delivery systems or in manufacturing for optimizing the movement of materials on a production floor. These studies would help validate the practical viability of the algorithms under actual operating conditions.</w:t>
+      </w:r>
+    </w:p>
+    <w:p>
+      <w:pPr>
+        <w:jc w:val="both"/>
+        <w:rPr>
+          <w:rFonts w:ascii="Times New Roman" w:hAnsi="Times New Roman" w:cs="Times New Roman"/>
+          <w:sz w:val="24"/>
+          <w:szCs w:val="24"/>
+        </w:rPr>
+      </w:pPr>
+      <w:r>
+        <w:rPr>
+          <w:rFonts w:ascii="Times New Roman" w:hAnsi="Times New Roman" w:cs="Times New Roman"/>
+          <w:sz w:val="24"/>
+          <w:szCs w:val="24"/>
+        </w:rPr>
+        <w:t>5. Technology Integration: Exploring the integration of these algorithms into existing ERP systems or route planning software could also be beneficial. Developing API interfaces for these algorithms could facilitate their use in a broader range of applications.</w:t>
+      </w:r>
+    </w:p>
+    <w:p>
+      <w:pPr>
+        <w:jc w:val="both"/>
+        <w:rPr>
+          <w:rFonts w:ascii="Times New Roman" w:hAnsi="Times New Roman" w:cs="Times New Roman"/>
+          <w:sz w:val="24"/>
+          <w:szCs w:val="24"/>
+        </w:rPr>
+      </w:pPr>
+      <w:r>
+        <w:rPr>
+          <w:rFonts w:ascii="Times New Roman" w:hAnsi="Times New Roman" w:cs="Times New Roman"/>
+          <w:sz w:val="24"/>
+          <w:szCs w:val="24"/>
+        </w:rPr>
         <w:t>By continuing to explore these areas, we can further refine our understanding of TSP solutions and enhance their practicality and effectiveness in solving real-world problems. This ongoing research not only contributes to academic knowledge but also provides tangible benefits for industries reliant on optimization to enhance operational efficiency.</w:t>
       </w:r>
     </w:p>
